--- a/docs/work_in_progress/ガラスの日射吸収率の推定モデルの検討.docx
+++ b/docs/work_in_progress/ガラスの日射吸収率の推定モデルの検討.docx
@@ -1,6 +1,6 @@
 
 <file path=word/document.xml><?xml version="1.0" encoding="utf-8"?>
-<w:document xmlns:wpc="http://schemas.microsoft.com/office/word/2010/wordprocessingCanvas" xmlns:cx="http://schemas.microsoft.com/office/drawing/2014/chartex" xmlns:cx1="http://schemas.microsoft.com/office/drawing/2015/9/8/chartex" xmlns:cx2="http://schemas.microsoft.com/office/drawing/2015/10/21/chartex" xmlns:cx3="http://schemas.microsoft.com/office/drawing/2016/5/9/chartex" xmlns:cx4="http://schemas.microsoft.com/office/drawing/2016/5/10/chartex" xmlns:cx5="http://schemas.microsoft.com/office/drawing/2016/5/11/chartex" xmlns:cx6="http://schemas.microsoft.com/office/drawing/2016/5/12/chartex" xmlns:cx7="http://schemas.microsoft.com/office/drawing/2016/5/13/chartex" xmlns:cx8="http://schemas.microsoft.com/office/drawing/2016/5/14/chartex" xmlns:mc="http://schemas.openxmlformats.org/markup-compatibility/2006" xmlns:aink="http://schemas.microsoft.com/office/drawing/2016/ink" xmlns:am3d="http://schemas.microsoft.com/office/drawing/2017/model3d" xmlns:o="urn:schemas-microsoft-com:office:office" xmlns:r="http://schemas.openxmlformats.org/officeDocument/2006/relationships" xmlns:m="http://schemas.openxmlformats.org/officeDocument/2006/math" xmlns:v="urn:schemas-microsoft-com:vml" xmlns:wp14="http://schemas.microsoft.com/office/word/2010/wordprocessingDrawing" xmlns:wp="http://schemas.openxmlformats.org/drawingml/2006/wordprocessingDrawing" xmlns:w10="urn:schemas-microsoft-com:office:word" xmlns:w="http://schemas.openxmlformats.org/wordprocessingml/2006/main" xmlns:w14="http://schemas.microsoft.com/office/word/2010/wordml" xmlns:w15="http://schemas.microsoft.com/office/word/2012/wordml" xmlns:w16cex="http://schemas.microsoft.com/office/word/2018/wordml/cex" xmlns:w16cid="http://schemas.microsoft.com/office/word/2016/wordml/cid" xmlns:w16="http://schemas.microsoft.com/office/word/2018/wordml" xmlns:w16sdtdh="http://schemas.microsoft.com/office/word/2020/wordml/sdtdatahash" xmlns:w16se="http://schemas.microsoft.com/office/word/2015/wordml/symex" xmlns:wpg="http://schemas.microsoft.com/office/word/2010/wordprocessingGroup" xmlns:wpi="http://schemas.microsoft.com/office/word/2010/wordprocessingInk" xmlns:wne="http://schemas.microsoft.com/office/word/2006/wordml" xmlns:wps="http://schemas.microsoft.com/office/word/2010/wordprocessingShape" mc:Ignorable="w14 w15 w16se w16cid w16 w16cex w16sdtdh wp14">
+<w:document xmlns:wpc="http://schemas.microsoft.com/office/word/2010/wordprocessingCanvas" xmlns:cx="http://schemas.microsoft.com/office/drawing/2014/chartex" xmlns:cx1="http://schemas.microsoft.com/office/drawing/2015/9/8/chartex" xmlns:cx2="http://schemas.microsoft.com/office/drawing/2015/10/21/chartex" xmlns:cx3="http://schemas.microsoft.com/office/drawing/2016/5/9/chartex" xmlns:cx4="http://schemas.microsoft.com/office/drawing/2016/5/10/chartex" xmlns:cx5="http://schemas.microsoft.com/office/drawing/2016/5/11/chartex" xmlns:cx6="http://schemas.microsoft.com/office/drawing/2016/5/12/chartex" xmlns:cx7="http://schemas.microsoft.com/office/drawing/2016/5/13/chartex" xmlns:cx8="http://schemas.microsoft.com/office/drawing/2016/5/14/chartex" xmlns:mc="http://schemas.openxmlformats.org/markup-compatibility/2006" xmlns:aink="http://schemas.microsoft.com/office/drawing/2016/ink" xmlns:am3d="http://schemas.microsoft.com/office/drawing/2017/model3d" xmlns:o="urn:schemas-microsoft-com:office:office" xmlns:oel="http://schemas.microsoft.com/office/2019/extlst" xmlns:r="http://schemas.openxmlformats.org/officeDocument/2006/relationships" xmlns:m="http://schemas.openxmlformats.org/officeDocument/2006/math" xmlns:v="urn:schemas-microsoft-com:vml" xmlns:wp14="http://schemas.microsoft.com/office/word/2010/wordprocessingDrawing" xmlns:wp="http://schemas.openxmlformats.org/drawingml/2006/wordprocessingDrawing" xmlns:w10="urn:schemas-microsoft-com:office:word" xmlns:w="http://schemas.openxmlformats.org/wordprocessingml/2006/main" xmlns:w14="http://schemas.microsoft.com/office/word/2010/wordml" xmlns:w15="http://schemas.microsoft.com/office/word/2012/wordml" xmlns:w16cex="http://schemas.microsoft.com/office/word/2018/wordml/cex" xmlns:w16cid="http://schemas.microsoft.com/office/word/2016/wordml/cid" xmlns:w16="http://schemas.microsoft.com/office/word/2018/wordml" xmlns:w16sdtdh="http://schemas.microsoft.com/office/word/2020/wordml/sdtdatahash" xmlns:w16se="http://schemas.microsoft.com/office/word/2015/wordml/symex" xmlns:wpg="http://schemas.microsoft.com/office/word/2010/wordprocessingGroup" xmlns:wpi="http://schemas.microsoft.com/office/word/2010/wordprocessingInk" xmlns:wne="http://schemas.microsoft.com/office/word/2006/wordml" xmlns:wps="http://schemas.microsoft.com/office/word/2010/wordprocessingShape" mc:Ignorable="w14 w15 w16se w16cid w16 w16cex w16sdtdh wp14">
   <w:body>
     <w:p>
       <w:pPr>
@@ -370,6 +370,9 @@
         <w:pStyle w:val="aff0"/>
       </w:pPr>
       <w:r>
+        <w:rPr>
+          <w:noProof/>
+        </w:rPr>
         <w:drawing>
           <wp:inline distT="0" distB="0" distL="0" distR="0" wp14:anchorId="2BD81C27" wp14:editId="34729611">
             <wp:extent cx="5786728" cy="3923731"/>
@@ -582,6 +585,9 @@
         <w:pStyle w:val="aff0"/>
       </w:pPr>
       <w:r>
+        <w:rPr>
+          <w:noProof/>
+        </w:rPr>
         <w:drawing>
           <wp:inline distT="0" distB="0" distL="0" distR="0" wp14:anchorId="46DB9DA7" wp14:editId="6EA40D83">
             <wp:extent cx="4680580" cy="3582537"/>
@@ -703,6 +709,9 @@
         <w:pStyle w:val="aff0"/>
       </w:pPr>
       <w:r>
+        <w:rPr>
+          <w:noProof/>
+        </w:rPr>
         <w:drawing>
           <wp:inline distT="0" distB="0" distL="0" distR="0" wp14:anchorId="117348A2" wp14:editId="5D98A08B">
             <wp:extent cx="4680941" cy="3145809"/>
@@ -824,6 +833,9 @@
         <w:pStyle w:val="aff0"/>
       </w:pPr>
       <w:r>
+        <w:rPr>
+          <w:noProof/>
+        </w:rPr>
         <w:drawing>
           <wp:inline distT="0" distB="0" distL="0" distR="0" wp14:anchorId="575D1C93" wp14:editId="2953022A">
             <wp:extent cx="4687954" cy="3534770"/>
@@ -969,6 +981,9 @@
         <w:pStyle w:val="aff0"/>
       </w:pPr>
       <w:r>
+        <w:rPr>
+          <w:noProof/>
+        </w:rPr>
         <w:drawing>
           <wp:inline distT="0" distB="0" distL="0" distR="0" wp14:anchorId="184AE8A1" wp14:editId="44BE8622">
             <wp:extent cx="4693818" cy="3084394"/>
@@ -3202,19 +3217,7 @@
                             <w:rPr>
                               <w:rFonts w:ascii="Cambria Math" w:hAnsi="Cambria Math"/>
                             </w:rPr>
-                            <m:t>3.0</m:t>
-                          </m:r>
-                          <m:r>
-                            <w:rPr>
-                              <w:rFonts w:ascii="Cambria Math" w:hAnsi="Cambria Math"/>
-                            </w:rPr>
-                            <m:t>1</m:t>
-                          </m:r>
-                          <m:r>
-                            <w:rPr>
-                              <w:rFonts w:ascii="Cambria Math" w:hAnsi="Cambria Math"/>
-                            </w:rPr>
-                            <m:t>∙</m:t>
+                            <m:t>3.01∙</m:t>
                           </m:r>
                           <m:sSub>
                             <m:sSubPr>
@@ -3274,19 +3277,7 @@
                             <w:rPr>
                               <w:rFonts w:ascii="Cambria Math" w:hAnsi="Cambria Math"/>
                             </w:rPr>
-                            <m:t>+3.0</m:t>
-                          </m:r>
-                          <m:r>
-                            <w:rPr>
-                              <w:rFonts w:ascii="Cambria Math" w:hAnsi="Cambria Math"/>
-                            </w:rPr>
-                            <m:t>1</m:t>
-                          </m:r>
-                          <m:r>
-                            <w:rPr>
-                              <w:rFonts w:ascii="Cambria Math" w:hAnsi="Cambria Math"/>
-                            </w:rPr>
-                            <m:t>∙</m:t>
+                            <m:t>+3.01∙</m:t>
                           </m:r>
                           <m:sSub>
                             <m:sSubPr>
@@ -3388,19 +3379,7 @@
                             <w:rPr>
                               <w:rFonts w:ascii="Cambria Math" w:hAnsi="Cambria Math"/>
                             </w:rPr>
-                            <m:t>+3.0</m:t>
-                          </m:r>
-                          <m:r>
-                            <w:rPr>
-                              <w:rFonts w:ascii="Cambria Math" w:hAnsi="Cambria Math"/>
-                            </w:rPr>
-                            <m:t>1</m:t>
-                          </m:r>
-                          <m:r>
-                            <w:rPr>
-                              <w:rFonts w:ascii="Cambria Math" w:hAnsi="Cambria Math"/>
-                            </w:rPr>
-                            <m:t>∙</m:t>
+                            <m:t>+3.01∙</m:t>
                           </m:r>
                           <m:sSub>
                             <m:sSubPr>
@@ -4108,11 +4087,6 @@
             </m:oMathPara>
           </w:p>
           <w:p>
-            <w:pPr>
-              <w:rPr>
-                <w:rFonts w:hint="eastAsia"/>
-              </w:rPr>
-            </w:pPr>
             <m:oMathPara>
               <m:oMath>
                 <m:sSub>
@@ -4403,21 +4377,7 @@
                     <w:rFonts w:ascii="Cambria Math" w:hAnsi="Cambria Math"/>
                     <w:highlight w:val="yellow"/>
                   </w:rPr>
-                  <m:t>=0.</m:t>
-                </m:r>
-                <m:r>
-                  <w:rPr>
-                    <w:rFonts w:ascii="Cambria Math" w:hAnsi="Cambria Math"/>
-                    <w:highlight w:val="yellow"/>
-                  </w:rPr>
-                  <m:t>80</m:t>
-                </m:r>
-                <m:r>
-                  <w:rPr>
-                    <w:rFonts w:ascii="Cambria Math" w:hAnsi="Cambria Math"/>
-                    <w:highlight w:val="yellow"/>
-                  </w:rPr>
-                  <m:t>∙</m:t>
+                  <m:t>=0.80∙</m:t>
                 </m:r>
                 <m:sSub>
                   <m:sSubPr>
@@ -4488,21 +4448,7 @@
                     <w:rFonts w:ascii="Cambria Math" w:hAnsi="Cambria Math"/>
                     <w:highlight w:val="yellow"/>
                   </w:rPr>
-                  <m:t>=0.</m:t>
-                </m:r>
-                <m:r>
-                  <w:rPr>
-                    <w:rFonts w:ascii="Cambria Math" w:hAnsi="Cambria Math"/>
-                    <w:highlight w:val="yellow"/>
-                  </w:rPr>
-                  <m:t>80</m:t>
-                </m:r>
-                <m:r>
-                  <w:rPr>
-                    <w:rFonts w:ascii="Cambria Math" w:hAnsi="Cambria Math"/>
-                    <w:highlight w:val="yellow"/>
-                  </w:rPr>
-                  <m:t>∙</m:t>
+                  <m:t>=0.80∙</m:t>
                 </m:r>
                 <m:sSub>
                   <m:sSubPr>
@@ -4866,12 +4812,14 @@
       <w:pPr>
         <w:pStyle w:val="3"/>
       </w:pPr>
+      <w:bookmarkStart w:id="5" w:name="_Ref109998171"/>
       <w:r>
         <w:rPr>
           <w:rFonts w:hint="eastAsia"/>
         </w:rPr>
         <w:t>日射透過率</w:t>
       </w:r>
+      <w:bookmarkEnd w:id="5"/>
     </w:p>
     <w:tbl>
       <w:tblPr>
@@ -4980,60 +4928,13 @@
                   </m:e>
                 </m:d>
                 <m:r>
+                  <m:rPr>
+                    <m:aln/>
+                  </m:rPr>
                   <w:rPr>
                     <w:rFonts w:ascii="Cambria Math" w:hAnsi="Cambria Math"/>
                   </w:rPr>
                   <m:t>=</m:t>
-                </m:r>
-                <m:sSub>
-                  <m:sSubPr>
-                    <m:ctrlPr>
-                      <w:rPr>
-                        <w:rFonts w:ascii="Cambria Math" w:hAnsi="Cambria Math"/>
-                        <w:i/>
-                      </w:rPr>
-                    </m:ctrlPr>
-                  </m:sSubPr>
-                  <m:e>
-                    <m:r>
-                      <w:rPr>
-                        <w:rFonts w:ascii="Cambria Math" w:hAnsi="Cambria Math"/>
-                      </w:rPr>
-                      <m:t>τ</m:t>
-                    </m:r>
-                  </m:e>
-                  <m:sub>
-                    <m:r>
-                      <w:rPr>
-                        <w:rFonts w:ascii="Cambria Math" w:hAnsi="Cambria Math"/>
-                      </w:rPr>
-                      <m:t>w</m:t>
-                    </m:r>
-                  </m:sub>
-                </m:sSub>
-                <m:d>
-                  <m:dPr>
-                    <m:ctrlPr>
-                      <w:rPr>
-                        <w:rFonts w:ascii="Cambria Math" w:hAnsi="Cambria Math"/>
-                        <w:i/>
-                      </w:rPr>
-                    </m:ctrlPr>
-                  </m:dPr>
-                  <m:e>
-                    <m:r>
-                      <w:rPr>
-                        <w:rFonts w:ascii="Cambria Math" w:hAnsi="Cambria Math"/>
-                      </w:rPr>
-                      <m:t>0</m:t>
-                    </m:r>
-                  </m:e>
-                </m:d>
-                <m:r>
-                  <w:rPr>
-                    <w:rFonts w:ascii="Cambria Math" w:hAnsi="Cambria Math"/>
-                  </w:rPr>
-                  <m:t>∙</m:t>
                 </m:r>
                 <m:f>
                   <m:fPr>
@@ -5067,6 +4968,249 @@
                             </m:ctrlPr>
                           </m:dPr>
                           <m:e>
+                            <m:sSub>
+                              <m:sSubPr>
+                                <m:ctrlPr>
+                                  <w:rPr>
+                                    <w:rFonts w:ascii="Cambria Math" w:hAnsi="Cambria Math"/>
+                                    <w:i/>
+                                  </w:rPr>
+                                </m:ctrlPr>
+                              </m:sSubPr>
+                              <m:e>
+                                <m:r>
+                                  <w:rPr>
+                                    <w:rFonts w:ascii="Cambria Math" w:hAnsi="Cambria Math"/>
+                                  </w:rPr>
+                                  <m:t>τ</m:t>
+                                </m:r>
+                              </m:e>
+                              <m:sub>
+                                <m:r>
+                                  <w:rPr>
+                                    <w:rFonts w:ascii="Cambria Math" w:hAnsi="Cambria Math"/>
+                                  </w:rPr>
+                                  <m:t>single</m:t>
+                                </m:r>
+                              </m:sub>
+                            </m:sSub>
+                            <m:d>
+                              <m:dPr>
+                                <m:ctrlPr>
+                                  <w:rPr>
+                                    <w:rFonts w:ascii="Cambria Math" w:hAnsi="Cambria Math"/>
+                                    <w:i/>
+                                  </w:rPr>
+                                </m:ctrlPr>
+                              </m:dPr>
+                              <m:e>
+                                <m:r>
+                                  <w:rPr>
+                                    <w:rFonts w:ascii="Cambria Math" w:hAnsi="Cambria Math"/>
+                                  </w:rPr>
+                                  <m:t>φ</m:t>
+                                </m:r>
+                              </m:e>
+                            </m:d>
+                          </m:e>
+                        </m:d>
+                      </m:e>
+                      <m:sup>
+                        <m:r>
+                          <w:rPr>
+                            <w:rFonts w:ascii="Cambria Math" w:hAnsi="Cambria Math"/>
+                          </w:rPr>
+                          <m:t>2</m:t>
+                        </m:r>
+                      </m:sup>
+                    </m:sSup>
+                  </m:num>
+                  <m:den>
+                    <m:r>
+                      <w:rPr>
+                        <w:rFonts w:ascii="Cambria Math" w:hAnsi="Cambria Math"/>
+                      </w:rPr>
+                      <m:t>1-</m:t>
+                    </m:r>
+                    <m:sSup>
+                      <m:sSupPr>
+                        <m:ctrlPr>
+                          <w:rPr>
+                            <w:rFonts w:ascii="Cambria Math" w:hAnsi="Cambria Math"/>
+                            <w:i/>
+                          </w:rPr>
+                        </m:ctrlPr>
+                      </m:sSupPr>
+                      <m:e>
+                        <m:d>
+                          <m:dPr>
+                            <m:begChr m:val="["/>
+                            <m:endChr m:val="]"/>
+                            <m:ctrlPr>
+                              <w:rPr>
+                                <w:rFonts w:ascii="Cambria Math" w:hAnsi="Cambria Math"/>
+                                <w:i/>
+                              </w:rPr>
+                            </m:ctrlPr>
+                          </m:dPr>
+                          <m:e>
+                            <m:sSub>
+                              <m:sSubPr>
+                                <m:ctrlPr>
+                                  <w:rPr>
+                                    <w:rFonts w:ascii="Cambria Math" w:hAnsi="Cambria Math"/>
+                                    <w:i/>
+                                  </w:rPr>
+                                </m:ctrlPr>
+                              </m:sSubPr>
+                              <m:e>
+                                <m:r>
+                                  <w:rPr>
+                                    <w:rFonts w:ascii="Cambria Math" w:hAnsi="Cambria Math"/>
+                                  </w:rPr>
+                                  <m:t>ρ</m:t>
+                                </m:r>
+                              </m:e>
+                              <m:sub>
+                                <m:r>
+                                  <w:rPr>
+                                    <w:rFonts w:ascii="Cambria Math" w:hAnsi="Cambria Math"/>
+                                  </w:rPr>
+                                  <m:t>single</m:t>
+                                </m:r>
+                              </m:sub>
+                            </m:sSub>
+                            <m:d>
+                              <m:dPr>
+                                <m:ctrlPr>
+                                  <w:rPr>
+                                    <w:rFonts w:ascii="Cambria Math" w:hAnsi="Cambria Math"/>
+                                    <w:i/>
+                                  </w:rPr>
+                                </m:ctrlPr>
+                              </m:dPr>
+                              <m:e>
+                                <m:r>
+                                  <w:rPr>
+                                    <w:rFonts w:ascii="Cambria Math" w:hAnsi="Cambria Math"/>
+                                  </w:rPr>
+                                  <m:t>φ</m:t>
+                                </m:r>
+                              </m:e>
+                            </m:d>
+                          </m:e>
+                        </m:d>
+                      </m:e>
+                      <m:sup>
+                        <m:r>
+                          <w:rPr>
+                            <w:rFonts w:ascii="Cambria Math" w:hAnsi="Cambria Math"/>
+                          </w:rPr>
+                          <m:t>2</m:t>
+                        </m:r>
+                      </m:sup>
+                    </m:sSup>
+                  </m:den>
+                </m:f>
+                <m:r>
+                  <m:rPr>
+                    <m:sty m:val="p"/>
+                  </m:rPr>
+                  <w:br/>
+                </m:r>
+              </m:oMath>
+              <m:oMath>
+                <m:r>
+                  <m:rPr>
+                    <m:aln/>
+                  </m:rPr>
+                  <w:rPr>
+                    <w:rFonts w:ascii="Cambria Math" w:hAnsi="Cambria Math"/>
+                  </w:rPr>
+                  <m:t>=</m:t>
+                </m:r>
+                <m:f>
+                  <m:fPr>
+                    <m:ctrlPr>
+                      <w:rPr>
+                        <w:rFonts w:ascii="Cambria Math" w:hAnsi="Cambria Math"/>
+                        <w:i/>
+                      </w:rPr>
+                    </m:ctrlPr>
+                  </m:fPr>
+                  <m:num>
+                    <m:sSup>
+                      <m:sSupPr>
+                        <m:ctrlPr>
+                          <w:rPr>
+                            <w:rFonts w:ascii="Cambria Math" w:hAnsi="Cambria Math"/>
+                            <w:i/>
+                          </w:rPr>
+                        </m:ctrlPr>
+                      </m:sSupPr>
+                      <m:e>
+                        <m:d>
+                          <m:dPr>
+                            <m:begChr m:val="["/>
+                            <m:endChr m:val="]"/>
+                            <m:ctrlPr>
+                              <w:rPr>
+                                <w:rFonts w:ascii="Cambria Math" w:hAnsi="Cambria Math"/>
+                                <w:i/>
+                              </w:rPr>
+                            </m:ctrlPr>
+                          </m:dPr>
+                          <m:e>
+                            <m:sSub>
+                              <m:sSubPr>
+                                <m:ctrlPr>
+                                  <w:rPr>
+                                    <w:rFonts w:ascii="Cambria Math" w:hAnsi="Cambria Math"/>
+                                    <w:i/>
+                                  </w:rPr>
+                                </m:ctrlPr>
+                              </m:sSubPr>
+                              <m:e>
+                                <m:r>
+                                  <w:rPr>
+                                    <w:rFonts w:ascii="Cambria Math" w:hAnsi="Cambria Math"/>
+                                  </w:rPr>
+                                  <m:t>τ</m:t>
+                                </m:r>
+                              </m:e>
+                              <m:sub>
+                                <m:r>
+                                  <w:rPr>
+                                    <w:rFonts w:ascii="Cambria Math" w:hAnsi="Cambria Math"/>
+                                  </w:rPr>
+                                  <m:t>single</m:t>
+                                </m:r>
+                              </m:sub>
+                            </m:sSub>
+                            <m:d>
+                              <m:dPr>
+                                <m:ctrlPr>
+                                  <w:rPr>
+                                    <w:rFonts w:ascii="Cambria Math" w:hAnsi="Cambria Math"/>
+                                    <w:i/>
+                                  </w:rPr>
+                                </m:ctrlPr>
+                              </m:dPr>
+                              <m:e>
+                                <m:r>
+                                  <w:rPr>
+                                    <w:rFonts w:ascii="Cambria Math" w:hAnsi="Cambria Math"/>
+                                  </w:rPr>
+                                  <m:t>0</m:t>
+                                </m:r>
+                              </m:e>
+                            </m:d>
+                            <m:r>
+                              <w:rPr>
+                                <w:rFonts w:ascii="Cambria Math" w:hAnsi="Cambria Math"/>
+                              </w:rPr>
+                              <m:t>⋅</m:t>
+                            </m:r>
                             <m:sSub>
                               <m:sSubPr>
                                 <m:ctrlPr>
@@ -5167,6 +5311,124 @@
                                   <w:rPr>
                                     <w:rFonts w:ascii="Cambria Math" w:hAnsi="Cambria Math"/>
                                   </w:rPr>
+                                  <m:t>ρ</m:t>
+                                </m:r>
+                              </m:e>
+                              <m:sub>
+                                <m:r>
+                                  <w:rPr>
+                                    <w:rFonts w:ascii="Cambria Math" w:hAnsi="Cambria Math"/>
+                                  </w:rPr>
+                                  <m:t>single</m:t>
+                                </m:r>
+                              </m:sub>
+                            </m:sSub>
+                            <m:d>
+                              <m:dPr>
+                                <m:ctrlPr>
+                                  <w:rPr>
+                                    <w:rFonts w:ascii="Cambria Math" w:hAnsi="Cambria Math"/>
+                                    <w:i/>
+                                  </w:rPr>
+                                </m:ctrlPr>
+                              </m:dPr>
+                              <m:e>
+                                <m:r>
+                                  <w:rPr>
+                                    <w:rFonts w:ascii="Cambria Math" w:hAnsi="Cambria Math"/>
+                                  </w:rPr>
+                                  <m:t>0</m:t>
+                                </m:r>
+                              </m:e>
+                            </m:d>
+                            <m:r>
+                              <w:rPr>
+                                <w:rFonts w:ascii="Cambria Math" w:hAnsi="Cambria Math"/>
+                              </w:rPr>
+                              <m:t>+</m:t>
+                            </m:r>
+                            <m:d>
+                              <m:dPr>
+                                <m:ctrlPr>
+                                  <w:rPr>
+                                    <w:rFonts w:ascii="Cambria Math" w:hAnsi="Cambria Math"/>
+                                    <w:i/>
+                                  </w:rPr>
+                                </m:ctrlPr>
+                              </m:dPr>
+                              <m:e>
+                                <m:r>
+                                  <w:rPr>
+                                    <w:rFonts w:ascii="Cambria Math" w:hAnsi="Cambria Math"/>
+                                  </w:rPr>
+                                  <m:t>1-</m:t>
+                                </m:r>
+                                <m:sSub>
+                                  <m:sSubPr>
+                                    <m:ctrlPr>
+                                      <w:rPr>
+                                        <w:rFonts w:ascii="Cambria Math" w:hAnsi="Cambria Math"/>
+                                        <w:i/>
+                                      </w:rPr>
+                                    </m:ctrlPr>
+                                  </m:sSubPr>
+                                  <m:e>
+                                    <m:r>
+                                      <w:rPr>
+                                        <w:rFonts w:ascii="Cambria Math" w:hAnsi="Cambria Math"/>
+                                      </w:rPr>
+                                      <m:t>ρ</m:t>
+                                    </m:r>
+                                  </m:e>
+                                  <m:sub>
+                                    <m:r>
+                                      <w:rPr>
+                                        <w:rFonts w:ascii="Cambria Math" w:hAnsi="Cambria Math"/>
+                                      </w:rPr>
+                                      <m:t>single</m:t>
+                                    </m:r>
+                                  </m:sub>
+                                </m:sSub>
+                                <m:d>
+                                  <m:dPr>
+                                    <m:ctrlPr>
+                                      <w:rPr>
+                                        <w:rFonts w:ascii="Cambria Math" w:hAnsi="Cambria Math"/>
+                                        <w:i/>
+                                      </w:rPr>
+                                    </m:ctrlPr>
+                                  </m:dPr>
+                                  <m:e>
+                                    <m:r>
+                                      <w:rPr>
+                                        <w:rFonts w:ascii="Cambria Math" w:hAnsi="Cambria Math"/>
+                                      </w:rPr>
+                                      <m:t>0</m:t>
+                                    </m:r>
+                                  </m:e>
+                                </m:d>
+                              </m:e>
+                            </m:d>
+                            <m:r>
+                              <w:rPr>
+                                <w:rFonts w:ascii="Cambria Math" w:hAnsi="Cambria Math"/>
+                              </w:rPr>
+                              <m:t>⋅</m:t>
+                            </m:r>
+                            <m:sSub>
+                              <m:sSubPr>
+                                <m:ctrlPr>
+                                  <w:rPr>
+                                    <w:rFonts w:ascii="Cambria Math" w:hAnsi="Cambria Math"/>
+                                    <w:i/>
+                                  </w:rPr>
+                                </m:ctrlPr>
+                              </m:sSubPr>
+                              <m:e>
+                                <m:r>
+                                  <w:rPr>
+                                    <w:rFonts w:ascii="Cambria Math" w:hAnsi="Cambria Math"/>
+                                  </w:rPr>
                                   <m:t>f</m:t>
                                 </m:r>
                               </m:e>
@@ -5175,7 +5437,7 @@
                                   <w:rPr>
                                     <w:rFonts w:ascii="Cambria Math" w:hAnsi="Cambria Math"/>
                                   </w:rPr>
-                                  <m:t>ρ,,single</m:t>
+                                  <m:t>ρ,single</m:t>
                                 </m:r>
                               </m:sub>
                             </m:sSub>
@@ -5285,6 +5547,9 @@
                   </m:e>
                 </m:d>
                 <m:r>
+                  <m:rPr>
+                    <m:aln/>
+                  </m:rPr>
                   <w:rPr>
                     <w:rFonts w:ascii="Cambria Math" w:hAnsi="Cambria Math"/>
                   </w:rPr>
@@ -5304,7 +5569,7 @@
                       <w:rPr>
                         <w:rFonts w:ascii="Cambria Math" w:hAnsi="Cambria Math"/>
                       </w:rPr>
-                      <m:t>f</m:t>
+                      <m:t>τ</m:t>
                     </m:r>
                   </m:e>
                   <m:sub>
@@ -5312,7 +5577,7 @@
                       <w:rPr>
                         <w:rFonts w:ascii="Cambria Math" w:hAnsi="Cambria Math"/>
                       </w:rPr>
-                      <m:t>τ,single</m:t>
+                      <m:t>w</m:t>
                     </m:r>
                   </m:sub>
                 </m:sSub>
@@ -5330,11 +5595,72 @@
                       <w:rPr>
                         <w:rFonts w:ascii="Cambria Math" w:hAnsi="Cambria Math"/>
                       </w:rPr>
-                      <m:t>φ</m:t>
+                      <m:t>0</m:t>
                     </m:r>
                   </m:e>
                 </m:d>
                 <m:r>
+                  <w:rPr>
+                    <w:rFonts w:ascii="Cambria Math" w:hAnsi="Cambria Math"/>
+                  </w:rPr>
+                  <m:t>∙</m:t>
+                </m:r>
+                <m:sSub>
+                  <m:sSubPr>
+                    <m:ctrlPr>
+                      <w:rPr>
+                        <w:rFonts w:ascii="Cambria Math" w:hAnsi="Cambria Math"/>
+                        <w:i/>
+                      </w:rPr>
+                    </m:ctrlPr>
+                  </m:sSubPr>
+                  <m:e>
+                    <m:r>
+                      <w:rPr>
+                        <w:rFonts w:ascii="Cambria Math" w:hAnsi="Cambria Math"/>
+                      </w:rPr>
+                      <m:t>f</m:t>
+                    </m:r>
+                  </m:e>
+                  <m:sub>
+                    <m:r>
+                      <w:rPr>
+                        <w:rFonts w:ascii="Cambria Math" w:hAnsi="Cambria Math"/>
+                      </w:rPr>
+                      <m:t>τ,single</m:t>
+                    </m:r>
+                  </m:sub>
+                </m:sSub>
+                <m:d>
+                  <m:dPr>
+                    <m:ctrlPr>
+                      <w:rPr>
+                        <w:rFonts w:ascii="Cambria Math" w:hAnsi="Cambria Math"/>
+                        <w:i/>
+                      </w:rPr>
+                    </m:ctrlPr>
+                  </m:dPr>
+                  <m:e>
+                    <m:r>
+                      <w:rPr>
+                        <w:rFonts w:ascii="Cambria Math" w:hAnsi="Cambria Math"/>
+                      </w:rPr>
+                      <m:t>φ</m:t>
+                    </m:r>
+                  </m:e>
+                </m:d>
+                <m:r>
+                  <m:rPr>
+                    <m:sty m:val="p"/>
+                  </m:rPr>
+                  <w:br/>
+                </m:r>
+              </m:oMath>
+              <m:oMath>
+                <m:r>
+                  <m:rPr>
+                    <m:aln/>
+                  </m:rPr>
                   <w:rPr>
                     <w:rFonts w:ascii="Cambria Math" w:hAnsi="Cambria Math"/>
                   </w:rPr>
@@ -5672,16 +5998,431 @@
       </w:tr>
     </w:tbl>
     <w:p/>
+    <w:tbl>
+      <w:tblPr>
+        <w:tblStyle w:val="aff4"/>
+        <w:tblW w:w="0" w:type="auto"/>
+        <w:tblInd w:w="1129" w:type="dxa"/>
+        <w:tblLook w:val="04A0" w:firstRow="1" w:lastRow="0" w:firstColumn="1" w:lastColumn="0" w:noHBand="0" w:noVBand="1"/>
+      </w:tblPr>
+      <w:tblGrid>
+        <w:gridCol w:w="845"/>
+        <w:gridCol w:w="1252"/>
+        <w:gridCol w:w="6510"/>
+      </w:tblGrid>
+      <w:tr>
+        <w:tc>
+          <w:tcPr>
+            <w:tcW w:w="851" w:type="dxa"/>
+          </w:tcPr>
+          <w:p>
+            <w:r>
+              <w:rPr>
+                <w:rFonts w:hint="eastAsia"/>
+              </w:rPr>
+              <w:t>ここで、</w:t>
+            </w:r>
+          </w:p>
+        </w:tc>
+        <w:tc>
+          <w:tcPr>
+            <w:tcW w:w="1134" w:type="dxa"/>
+          </w:tcPr>
+          <w:p>
+            <m:oMath>
+              <m:sSub>
+                <m:sSubPr>
+                  <m:ctrlPr>
+                    <w:rPr>
+                      <w:rFonts w:ascii="Cambria Math" w:hAnsi="Cambria Math"/>
+                      <w:i/>
+                    </w:rPr>
+                  </m:ctrlPr>
+                </m:sSubPr>
+                <m:e>
+                  <m:r>
+                    <w:rPr>
+                      <w:rFonts w:ascii="Cambria Math" w:hAnsi="Cambria Math"/>
+                    </w:rPr>
+                    <m:t>τ</m:t>
+                  </m:r>
+                </m:e>
+                <m:sub>
+                  <m:r>
+                    <w:rPr>
+                      <w:rFonts w:ascii="Cambria Math" w:hAnsi="Cambria Math"/>
+                    </w:rPr>
+                    <m:t>single</m:t>
+                  </m:r>
+                </m:sub>
+              </m:sSub>
+              <m:d>
+                <m:dPr>
+                  <m:ctrlPr>
+                    <w:rPr>
+                      <w:rFonts w:ascii="Cambria Math" w:hAnsi="Cambria Math"/>
+                      <w:i/>
+                    </w:rPr>
+                  </m:ctrlPr>
+                </m:dPr>
+                <m:e>
+                  <m:r>
+                    <w:rPr>
+                      <w:rFonts w:ascii="Cambria Math" w:hAnsi="Cambria Math"/>
+                    </w:rPr>
+                    <m:t>φ</m:t>
+                  </m:r>
+                </m:e>
+              </m:d>
+            </m:oMath>
+            <w:r>
+              <w:rPr>
+                <w:rFonts w:hint="eastAsia"/>
+              </w:rPr>
+              <w:t>：</w:t>
+            </w:r>
+          </w:p>
+        </w:tc>
+        <w:tc>
+          <w:tcPr>
+            <w:tcW w:w="6622" w:type="dxa"/>
+          </w:tcPr>
+          <w:p>
+            <w:r>
+              <w:rPr>
+                <w:rFonts w:hint="eastAsia"/>
+              </w:rPr>
+              <w:t>複層ガラスを構成する単板ガラスの</w:t>
+            </w:r>
+            <w:r>
+              <w:rPr>
+                <w:rFonts w:hint="eastAsia"/>
+              </w:rPr>
+              <w:t>入射角</w:t>
+            </w:r>
+            <m:oMath>
+              <m:r>
+                <w:rPr>
+                  <w:rFonts w:ascii="Cambria Math" w:hAnsi="Cambria Math"/>
+                </w:rPr>
+                <m:t>φ</m:t>
+              </m:r>
+            </m:oMath>
+            <w:r>
+              <w:rPr>
+                <w:rFonts w:hint="eastAsia"/>
+              </w:rPr>
+              <w:t>時の日射透過率</w:t>
+            </w:r>
+          </w:p>
+        </w:tc>
+      </w:tr>
+      <w:tr>
+        <w:tc>
+          <w:tcPr>
+            <w:tcW w:w="851" w:type="dxa"/>
+          </w:tcPr>
+          <w:p/>
+        </w:tc>
+        <w:tc>
+          <w:tcPr>
+            <w:tcW w:w="1134" w:type="dxa"/>
+          </w:tcPr>
+          <w:p>
+            <m:oMath>
+              <m:sSub>
+                <m:sSubPr>
+                  <m:ctrlPr>
+                    <w:rPr>
+                      <w:rFonts w:ascii="Cambria Math" w:hAnsi="Cambria Math"/>
+                      <w:i/>
+                    </w:rPr>
+                  </m:ctrlPr>
+                </m:sSubPr>
+                <m:e>
+                  <m:r>
+                    <w:rPr>
+                      <w:rFonts w:ascii="Cambria Math" w:hAnsi="Cambria Math"/>
+                    </w:rPr>
+                    <m:t>ρ</m:t>
+                  </m:r>
+                </m:e>
+                <m:sub>
+                  <m:r>
+                    <w:rPr>
+                      <w:rFonts w:ascii="Cambria Math" w:hAnsi="Cambria Math"/>
+                    </w:rPr>
+                    <m:t>single</m:t>
+                  </m:r>
+                </m:sub>
+              </m:sSub>
+              <m:d>
+                <m:dPr>
+                  <m:ctrlPr>
+                    <w:rPr>
+                      <w:rFonts w:ascii="Cambria Math" w:hAnsi="Cambria Math"/>
+                      <w:i/>
+                    </w:rPr>
+                  </m:ctrlPr>
+                </m:dPr>
+                <m:e>
+                  <m:r>
+                    <w:rPr>
+                      <w:rFonts w:ascii="Cambria Math" w:hAnsi="Cambria Math"/>
+                    </w:rPr>
+                    <m:t>φ</m:t>
+                  </m:r>
+                </m:e>
+              </m:d>
+            </m:oMath>
+            <w:r>
+              <w:rPr>
+                <w:rFonts w:hint="eastAsia"/>
+              </w:rPr>
+              <w:t>：</w:t>
+            </w:r>
+          </w:p>
+        </w:tc>
+        <w:tc>
+          <w:tcPr>
+            <w:tcW w:w="6622" w:type="dxa"/>
+          </w:tcPr>
+          <w:p>
+            <w:r>
+              <w:rPr>
+                <w:rFonts w:hint="eastAsia"/>
+              </w:rPr>
+              <w:t>複層ガラスを構成する単板ガラスの入射角</w:t>
+            </w:r>
+            <m:oMath>
+              <m:r>
+                <w:rPr>
+                  <w:rFonts w:ascii="Cambria Math" w:hAnsi="Cambria Math"/>
+                </w:rPr>
+                <m:t>φ</m:t>
+              </m:r>
+            </m:oMath>
+            <w:r>
+              <w:rPr>
+                <w:rFonts w:hint="eastAsia"/>
+              </w:rPr>
+              <w:t>時の日射反射率</w:t>
+            </w:r>
+          </w:p>
+        </w:tc>
+      </w:tr>
+      <w:tr>
+        <w:tc>
+          <w:tcPr>
+            <w:tcW w:w="851" w:type="dxa"/>
+          </w:tcPr>
+          <w:p/>
+        </w:tc>
+        <w:tc>
+          <w:tcPr>
+            <w:tcW w:w="1134" w:type="dxa"/>
+          </w:tcPr>
+          <w:p>
+            <m:oMath>
+              <m:sSub>
+                <m:sSubPr>
+                  <m:ctrlPr>
+                    <w:rPr>
+                      <w:rFonts w:ascii="Cambria Math" w:hAnsi="Cambria Math"/>
+                      <w:i/>
+                    </w:rPr>
+                  </m:ctrlPr>
+                </m:sSubPr>
+                <m:e>
+                  <m:r>
+                    <w:rPr>
+                      <w:rFonts w:ascii="Cambria Math" w:hAnsi="Cambria Math"/>
+                    </w:rPr>
+                    <m:t>f</m:t>
+                  </m:r>
+                </m:e>
+                <m:sub>
+                  <m:r>
+                    <w:rPr>
+                      <w:rFonts w:ascii="Cambria Math" w:hAnsi="Cambria Math"/>
+                    </w:rPr>
+                    <m:t>τ,single</m:t>
+                  </m:r>
+                </m:sub>
+              </m:sSub>
+              <m:d>
+                <m:dPr>
+                  <m:ctrlPr>
+                    <w:rPr>
+                      <w:rFonts w:ascii="Cambria Math" w:hAnsi="Cambria Math"/>
+                      <w:i/>
+                    </w:rPr>
+                  </m:ctrlPr>
+                </m:dPr>
+                <m:e>
+                  <m:r>
+                    <w:rPr>
+                      <w:rFonts w:ascii="Cambria Math" w:hAnsi="Cambria Math"/>
+                    </w:rPr>
+                    <m:t>φ</m:t>
+                  </m:r>
+                </m:e>
+              </m:d>
+            </m:oMath>
+            <w:r>
+              <w:rPr>
+                <w:rFonts w:hint="eastAsia"/>
+              </w:rPr>
+              <w:t>：</w:t>
+            </w:r>
+          </w:p>
+        </w:tc>
+        <w:tc>
+          <w:tcPr>
+            <w:tcW w:w="6622" w:type="dxa"/>
+          </w:tcPr>
+          <w:p>
+            <w:r>
+              <w:rPr>
+                <w:rFonts w:hint="eastAsia"/>
+              </w:rPr>
+              <w:t>複層ガラスを構成する単板ガラスの入射角</w:t>
+            </w:r>
+            <m:oMath>
+              <m:r>
+                <w:rPr>
+                  <w:rFonts w:ascii="Cambria Math" w:hAnsi="Cambria Math"/>
+                </w:rPr>
+                <m:t>φ</m:t>
+              </m:r>
+            </m:oMath>
+            <w:r>
+              <w:rPr>
+                <w:rFonts w:hint="eastAsia"/>
+              </w:rPr>
+              <w:t>時の基準化日射透過率</w:t>
+            </w:r>
+          </w:p>
+        </w:tc>
+      </w:tr>
+      <w:tr>
+        <w:tc>
+          <w:tcPr>
+            <w:tcW w:w="851" w:type="dxa"/>
+          </w:tcPr>
+          <w:p/>
+        </w:tc>
+        <w:tc>
+          <w:tcPr>
+            <w:tcW w:w="1134" w:type="dxa"/>
+          </w:tcPr>
+          <w:p>
+            <m:oMath>
+              <m:sSub>
+                <m:sSubPr>
+                  <m:ctrlPr>
+                    <w:rPr>
+                      <w:rFonts w:ascii="Cambria Math" w:hAnsi="Cambria Math"/>
+                      <w:i/>
+                    </w:rPr>
+                  </m:ctrlPr>
+                </m:sSubPr>
+                <m:e>
+                  <m:r>
+                    <w:rPr>
+                      <w:rFonts w:ascii="Cambria Math" w:hAnsi="Cambria Math"/>
+                    </w:rPr>
+                    <m:t>f</m:t>
+                  </m:r>
+                </m:e>
+                <m:sub>
+                  <m:r>
+                    <w:rPr>
+                      <w:rFonts w:ascii="Cambria Math" w:hAnsi="Cambria Math"/>
+                    </w:rPr>
+                    <m:t>ρ,single</m:t>
+                  </m:r>
+                </m:sub>
+              </m:sSub>
+              <m:d>
+                <m:dPr>
+                  <m:ctrlPr>
+                    <w:rPr>
+                      <w:rFonts w:ascii="Cambria Math" w:hAnsi="Cambria Math"/>
+                      <w:i/>
+                    </w:rPr>
+                  </m:ctrlPr>
+                </m:dPr>
+                <m:e>
+                  <m:r>
+                    <w:rPr>
+                      <w:rFonts w:ascii="Cambria Math" w:hAnsi="Cambria Math"/>
+                    </w:rPr>
+                    <m:t>φ</m:t>
+                  </m:r>
+                </m:e>
+              </m:d>
+            </m:oMath>
+            <w:r>
+              <w:rPr>
+                <w:rFonts w:hint="eastAsia"/>
+              </w:rPr>
+              <w:t>：</w:t>
+            </w:r>
+          </w:p>
+        </w:tc>
+        <w:tc>
+          <w:tcPr>
+            <w:tcW w:w="6622" w:type="dxa"/>
+          </w:tcPr>
+          <w:p>
+            <w:r>
+              <w:rPr>
+                <w:rFonts w:hint="eastAsia"/>
+              </w:rPr>
+              <w:t>複層ガラスを構成する単板ガラスの入射角</w:t>
+            </w:r>
+            <m:oMath>
+              <m:r>
+                <w:rPr>
+                  <w:rFonts w:ascii="Cambria Math" w:hAnsi="Cambria Math"/>
+                </w:rPr>
+                <m:t>φ</m:t>
+              </m:r>
+            </m:oMath>
+            <w:r>
+              <w:rPr>
+                <w:rFonts w:hint="eastAsia"/>
+              </w:rPr>
+              <w:t>時の基準化日射反射率</w:t>
+            </w:r>
+          </w:p>
+        </w:tc>
+      </w:tr>
+    </w:tbl>
+    <w:p/>
+    <w:p>
+      <w:pPr>
+        <w:widowControl/>
+        <w:jc w:val="left"/>
+      </w:pPr>
+      <w:r>
+        <w:br w:type="page"/>
+      </w:r>
+    </w:p>
+    <w:p/>
     <w:p>
       <w:pPr>
         <w:pStyle w:val="3"/>
       </w:pPr>
+      <w:bookmarkStart w:id="6" w:name="_Ref109998178"/>
       <w:r>
         <w:rPr>
           <w:rFonts w:hint="eastAsia"/>
         </w:rPr>
         <w:t>日射反射率</w:t>
       </w:r>
+      <w:bookmarkEnd w:id="6"/>
     </w:p>
     <w:tbl>
       <w:tblPr>
@@ -5790,6 +6531,1078 @@
                   </m:e>
                 </m:d>
                 <m:r>
+                  <m:rPr>
+                    <m:aln/>
+                  </m:rPr>
+                  <w:rPr>
+                    <w:rFonts w:ascii="Cambria Math" w:hAnsi="Cambria Math"/>
+                  </w:rPr>
+                  <m:t>=</m:t>
+                </m:r>
+                <m:sSub>
+                  <m:sSubPr>
+                    <m:ctrlPr>
+                      <w:rPr>
+                        <w:rFonts w:ascii="Cambria Math" w:hAnsi="Cambria Math"/>
+                        <w:i/>
+                      </w:rPr>
+                    </m:ctrlPr>
+                  </m:sSubPr>
+                  <m:e>
+                    <m:r>
+                      <w:rPr>
+                        <w:rFonts w:ascii="Cambria Math" w:hAnsi="Cambria Math"/>
+                      </w:rPr>
+                      <m:t>ρ</m:t>
+                    </m:r>
+                  </m:e>
+                  <m:sub>
+                    <m:r>
+                      <w:rPr>
+                        <w:rFonts w:ascii="Cambria Math" w:hAnsi="Cambria Math"/>
+                      </w:rPr>
+                      <m:t>single</m:t>
+                    </m:r>
+                  </m:sub>
+                </m:sSub>
+                <m:d>
+                  <m:dPr>
+                    <m:ctrlPr>
+                      <w:rPr>
+                        <w:rFonts w:ascii="Cambria Math" w:hAnsi="Cambria Math"/>
+                        <w:i/>
+                      </w:rPr>
+                    </m:ctrlPr>
+                  </m:dPr>
+                  <m:e>
+                    <m:r>
+                      <w:rPr>
+                        <w:rFonts w:ascii="Cambria Math" w:hAnsi="Cambria Math"/>
+                      </w:rPr>
+                      <m:t>φ</m:t>
+                    </m:r>
+                  </m:e>
+                </m:d>
+                <m:r>
+                  <w:rPr>
+                    <w:rFonts w:ascii="Cambria Math" w:hAnsi="Cambria Math"/>
+                  </w:rPr>
+                  <m:t>+</m:t>
+                </m:r>
+                <m:f>
+                  <m:fPr>
+                    <m:ctrlPr>
+                      <w:rPr>
+                        <w:rFonts w:ascii="Cambria Math" w:hAnsi="Cambria Math"/>
+                        <w:i/>
+                      </w:rPr>
+                    </m:ctrlPr>
+                  </m:fPr>
+                  <m:num>
+                    <m:sSup>
+                      <m:sSupPr>
+                        <m:ctrlPr>
+                          <w:rPr>
+                            <w:rFonts w:ascii="Cambria Math" w:hAnsi="Cambria Math"/>
+                            <w:i/>
+                          </w:rPr>
+                        </m:ctrlPr>
+                      </m:sSupPr>
+                      <m:e>
+                        <m:d>
+                          <m:dPr>
+                            <m:begChr m:val="["/>
+                            <m:endChr m:val="]"/>
+                            <m:ctrlPr>
+                              <w:rPr>
+                                <w:rFonts w:ascii="Cambria Math" w:hAnsi="Cambria Math"/>
+                                <w:i/>
+                              </w:rPr>
+                            </m:ctrlPr>
+                          </m:dPr>
+                          <m:e>
+                            <m:sSub>
+                              <m:sSubPr>
+                                <m:ctrlPr>
+                                  <w:rPr>
+                                    <w:rFonts w:ascii="Cambria Math" w:hAnsi="Cambria Math"/>
+                                    <w:i/>
+                                  </w:rPr>
+                                </m:ctrlPr>
+                              </m:sSubPr>
+                              <m:e>
+                                <m:r>
+                                  <w:rPr>
+                                    <w:rFonts w:ascii="Cambria Math" w:hAnsi="Cambria Math"/>
+                                  </w:rPr>
+                                  <m:t>τ</m:t>
+                                </m:r>
+                              </m:e>
+                              <m:sub>
+                                <m:r>
+                                  <w:rPr>
+                                    <w:rFonts w:ascii="Cambria Math" w:hAnsi="Cambria Math"/>
+                                  </w:rPr>
+                                  <m:t>single</m:t>
+                                </m:r>
+                              </m:sub>
+                            </m:sSub>
+                            <m:d>
+                              <m:dPr>
+                                <m:ctrlPr>
+                                  <w:rPr>
+                                    <w:rFonts w:ascii="Cambria Math" w:hAnsi="Cambria Math"/>
+                                    <w:i/>
+                                  </w:rPr>
+                                </m:ctrlPr>
+                              </m:dPr>
+                              <m:e>
+                                <m:r>
+                                  <w:rPr>
+                                    <w:rFonts w:ascii="Cambria Math" w:hAnsi="Cambria Math"/>
+                                  </w:rPr>
+                                  <m:t>φ</m:t>
+                                </m:r>
+                              </m:e>
+                            </m:d>
+                          </m:e>
+                        </m:d>
+                      </m:e>
+                      <m:sup>
+                        <m:r>
+                          <w:rPr>
+                            <w:rFonts w:ascii="Cambria Math" w:hAnsi="Cambria Math"/>
+                          </w:rPr>
+                          <m:t>2</m:t>
+                        </m:r>
+                      </m:sup>
+                    </m:sSup>
+                    <m:r>
+                      <w:rPr>
+                        <w:rFonts w:ascii="Cambria Math" w:hAnsi="Cambria Math"/>
+                      </w:rPr>
+                      <m:t>∙</m:t>
+                    </m:r>
+                    <m:sSub>
+                      <m:sSubPr>
+                        <m:ctrlPr>
+                          <w:rPr>
+                            <w:rFonts w:ascii="Cambria Math" w:hAnsi="Cambria Math"/>
+                            <w:i/>
+                          </w:rPr>
+                        </m:ctrlPr>
+                      </m:sSubPr>
+                      <m:e>
+                        <m:r>
+                          <w:rPr>
+                            <w:rFonts w:ascii="Cambria Math" w:hAnsi="Cambria Math"/>
+                          </w:rPr>
+                          <m:t>ρ</m:t>
+                        </m:r>
+                      </m:e>
+                      <m:sub>
+                        <m:r>
+                          <w:rPr>
+                            <w:rFonts w:ascii="Cambria Math" w:hAnsi="Cambria Math"/>
+                          </w:rPr>
+                          <m:t>single</m:t>
+                        </m:r>
+                      </m:sub>
+                    </m:sSub>
+                    <m:d>
+                      <m:dPr>
+                        <m:ctrlPr>
+                          <w:rPr>
+                            <w:rFonts w:ascii="Cambria Math" w:hAnsi="Cambria Math"/>
+                            <w:i/>
+                          </w:rPr>
+                        </m:ctrlPr>
+                      </m:dPr>
+                      <m:e>
+                        <m:r>
+                          <w:rPr>
+                            <w:rFonts w:ascii="Cambria Math" w:hAnsi="Cambria Math"/>
+                          </w:rPr>
+                          <m:t>φ</m:t>
+                        </m:r>
+                      </m:e>
+                    </m:d>
+                  </m:num>
+                  <m:den>
+                    <m:r>
+                      <w:rPr>
+                        <w:rFonts w:ascii="Cambria Math" w:hAnsi="Cambria Math"/>
+                      </w:rPr>
+                      <m:t>1-</m:t>
+                    </m:r>
+                    <m:sSup>
+                      <m:sSupPr>
+                        <m:ctrlPr>
+                          <w:rPr>
+                            <w:rFonts w:ascii="Cambria Math" w:hAnsi="Cambria Math"/>
+                            <w:i/>
+                          </w:rPr>
+                        </m:ctrlPr>
+                      </m:sSupPr>
+                      <m:e>
+                        <m:d>
+                          <m:dPr>
+                            <m:begChr m:val="["/>
+                            <m:endChr m:val="]"/>
+                            <m:ctrlPr>
+                              <w:rPr>
+                                <w:rFonts w:ascii="Cambria Math" w:hAnsi="Cambria Math"/>
+                                <w:i/>
+                              </w:rPr>
+                            </m:ctrlPr>
+                          </m:dPr>
+                          <m:e>
+                            <m:sSub>
+                              <m:sSubPr>
+                                <m:ctrlPr>
+                                  <w:rPr>
+                                    <w:rFonts w:ascii="Cambria Math" w:hAnsi="Cambria Math"/>
+                                    <w:i/>
+                                  </w:rPr>
+                                </m:ctrlPr>
+                              </m:sSubPr>
+                              <m:e>
+                                <m:r>
+                                  <w:rPr>
+                                    <w:rFonts w:ascii="Cambria Math" w:hAnsi="Cambria Math"/>
+                                  </w:rPr>
+                                  <m:t>ρ</m:t>
+                                </m:r>
+                              </m:e>
+                              <m:sub>
+                                <m:r>
+                                  <w:rPr>
+                                    <w:rFonts w:ascii="Cambria Math" w:hAnsi="Cambria Math"/>
+                                  </w:rPr>
+                                  <m:t>single</m:t>
+                                </m:r>
+                              </m:sub>
+                            </m:sSub>
+                            <m:d>
+                              <m:dPr>
+                                <m:ctrlPr>
+                                  <w:rPr>
+                                    <w:rFonts w:ascii="Cambria Math" w:hAnsi="Cambria Math"/>
+                                    <w:i/>
+                                  </w:rPr>
+                                </m:ctrlPr>
+                              </m:dPr>
+                              <m:e>
+                                <m:r>
+                                  <w:rPr>
+                                    <w:rFonts w:ascii="Cambria Math" w:hAnsi="Cambria Math"/>
+                                  </w:rPr>
+                                  <m:t>φ</m:t>
+                                </m:r>
+                              </m:e>
+                            </m:d>
+                          </m:e>
+                        </m:d>
+                      </m:e>
+                      <m:sup>
+                        <m:r>
+                          <w:rPr>
+                            <w:rFonts w:ascii="Cambria Math" w:hAnsi="Cambria Math"/>
+                          </w:rPr>
+                          <m:t>2</m:t>
+                        </m:r>
+                      </m:sup>
+                    </m:sSup>
+                  </m:den>
+                </m:f>
+                <m:r>
+                  <m:rPr>
+                    <m:sty m:val="p"/>
+                  </m:rPr>
+                  <w:br/>
+                </m:r>
+              </m:oMath>
+              <m:oMath>
+                <m:r>
+                  <m:rPr>
+                    <m:aln/>
+                  </m:rPr>
+                  <w:rPr>
+                    <w:rFonts w:ascii="Cambria Math" w:hAnsi="Cambria Math"/>
+                  </w:rPr>
+                  <m:t>=</m:t>
+                </m:r>
+                <m:sSub>
+                  <m:sSubPr>
+                    <m:ctrlPr>
+                      <w:rPr>
+                        <w:rFonts w:ascii="Cambria Math" w:hAnsi="Cambria Math"/>
+                        <w:i/>
+                      </w:rPr>
+                    </m:ctrlPr>
+                  </m:sSubPr>
+                  <m:e>
+                    <m:r>
+                      <w:rPr>
+                        <w:rFonts w:ascii="Cambria Math" w:hAnsi="Cambria Math"/>
+                      </w:rPr>
+                      <m:t>ρ</m:t>
+                    </m:r>
+                  </m:e>
+                  <m:sub>
+                    <m:r>
+                      <w:rPr>
+                        <w:rFonts w:ascii="Cambria Math" w:hAnsi="Cambria Math"/>
+                      </w:rPr>
+                      <m:t>single</m:t>
+                    </m:r>
+                  </m:sub>
+                </m:sSub>
+                <m:d>
+                  <m:dPr>
+                    <m:ctrlPr>
+                      <w:rPr>
+                        <w:rFonts w:ascii="Cambria Math" w:hAnsi="Cambria Math"/>
+                        <w:i/>
+                      </w:rPr>
+                    </m:ctrlPr>
+                  </m:dPr>
+                  <m:e>
+                    <m:r>
+                      <w:rPr>
+                        <w:rFonts w:ascii="Cambria Math" w:hAnsi="Cambria Math"/>
+                      </w:rPr>
+                      <m:t>0</m:t>
+                    </m:r>
+                  </m:e>
+                </m:d>
+                <m:r>
+                  <w:rPr>
+                    <w:rFonts w:ascii="Cambria Math" w:hAnsi="Cambria Math"/>
+                  </w:rPr>
+                  <m:t>+</m:t>
+                </m:r>
+                <m:d>
+                  <m:dPr>
+                    <m:ctrlPr>
+                      <w:rPr>
+                        <w:rFonts w:ascii="Cambria Math" w:hAnsi="Cambria Math"/>
+                        <w:i/>
+                      </w:rPr>
+                    </m:ctrlPr>
+                  </m:dPr>
+                  <m:e>
+                    <m:r>
+                      <w:rPr>
+                        <w:rFonts w:ascii="Cambria Math" w:hAnsi="Cambria Math"/>
+                      </w:rPr>
+                      <m:t>1-</m:t>
+                    </m:r>
+                    <m:sSub>
+                      <m:sSubPr>
+                        <m:ctrlPr>
+                          <w:rPr>
+                            <w:rFonts w:ascii="Cambria Math" w:hAnsi="Cambria Math"/>
+                            <w:i/>
+                          </w:rPr>
+                        </m:ctrlPr>
+                      </m:sSubPr>
+                      <m:e>
+                        <m:r>
+                          <w:rPr>
+                            <w:rFonts w:ascii="Cambria Math" w:hAnsi="Cambria Math"/>
+                          </w:rPr>
+                          <m:t>ρ</m:t>
+                        </m:r>
+                      </m:e>
+                      <m:sub>
+                        <m:r>
+                          <w:rPr>
+                            <w:rFonts w:ascii="Cambria Math" w:hAnsi="Cambria Math"/>
+                          </w:rPr>
+                          <m:t>single</m:t>
+                        </m:r>
+                      </m:sub>
+                    </m:sSub>
+                    <m:d>
+                      <m:dPr>
+                        <m:ctrlPr>
+                          <w:rPr>
+                            <w:rFonts w:ascii="Cambria Math" w:hAnsi="Cambria Math"/>
+                            <w:i/>
+                          </w:rPr>
+                        </m:ctrlPr>
+                      </m:dPr>
+                      <m:e>
+                        <m:r>
+                          <w:rPr>
+                            <w:rFonts w:ascii="Cambria Math" w:hAnsi="Cambria Math"/>
+                          </w:rPr>
+                          <m:t>0</m:t>
+                        </m:r>
+                      </m:e>
+                    </m:d>
+                  </m:e>
+                </m:d>
+                <m:r>
+                  <w:rPr>
+                    <w:rFonts w:ascii="Cambria Math" w:hAnsi="Cambria Math"/>
+                  </w:rPr>
+                  <m:t>⋅</m:t>
+                </m:r>
+                <m:sSub>
+                  <m:sSubPr>
+                    <m:ctrlPr>
+                      <w:rPr>
+                        <w:rFonts w:ascii="Cambria Math" w:hAnsi="Cambria Math"/>
+                        <w:i/>
+                      </w:rPr>
+                    </m:ctrlPr>
+                  </m:sSubPr>
+                  <m:e>
+                    <m:r>
+                      <w:rPr>
+                        <w:rFonts w:ascii="Cambria Math" w:hAnsi="Cambria Math"/>
+                      </w:rPr>
+                      <m:t>f</m:t>
+                    </m:r>
+                  </m:e>
+                  <m:sub>
+                    <m:r>
+                      <w:rPr>
+                        <w:rFonts w:ascii="Cambria Math" w:hAnsi="Cambria Math"/>
+                      </w:rPr>
+                      <m:t>ρ,single</m:t>
+                    </m:r>
+                  </m:sub>
+                </m:sSub>
+                <m:d>
+                  <m:dPr>
+                    <m:ctrlPr>
+                      <w:rPr>
+                        <w:rFonts w:ascii="Cambria Math" w:hAnsi="Cambria Math"/>
+                        <w:i/>
+                      </w:rPr>
+                    </m:ctrlPr>
+                  </m:dPr>
+                  <m:e>
+                    <m:r>
+                      <w:rPr>
+                        <w:rFonts w:ascii="Cambria Math" w:hAnsi="Cambria Math"/>
+                      </w:rPr>
+                      <m:t>φ</m:t>
+                    </m:r>
+                  </m:e>
+                </m:d>
+                <m:r>
+                  <w:rPr>
+                    <w:rFonts w:ascii="Cambria Math" w:hAnsi="Cambria Math"/>
+                  </w:rPr>
+                  <m:t>+</m:t>
+                </m:r>
+                <m:f>
+                  <m:fPr>
+                    <m:ctrlPr>
+                      <w:rPr>
+                        <w:rFonts w:ascii="Cambria Math" w:hAnsi="Cambria Math"/>
+                        <w:i/>
+                      </w:rPr>
+                    </m:ctrlPr>
+                  </m:fPr>
+                  <m:num>
+                    <m:sSup>
+                      <m:sSupPr>
+                        <m:ctrlPr>
+                          <w:rPr>
+                            <w:rFonts w:ascii="Cambria Math" w:hAnsi="Cambria Math"/>
+                            <w:i/>
+                          </w:rPr>
+                        </m:ctrlPr>
+                      </m:sSupPr>
+                      <m:e>
+                        <m:d>
+                          <m:dPr>
+                            <m:begChr m:val="["/>
+                            <m:endChr m:val="]"/>
+                            <m:ctrlPr>
+                              <w:rPr>
+                                <w:rFonts w:ascii="Cambria Math" w:hAnsi="Cambria Math"/>
+                                <w:i/>
+                              </w:rPr>
+                            </m:ctrlPr>
+                          </m:dPr>
+                          <m:e>
+                            <m:sSub>
+                              <m:sSubPr>
+                                <m:ctrlPr>
+                                  <w:rPr>
+                                    <w:rFonts w:ascii="Cambria Math" w:hAnsi="Cambria Math"/>
+                                    <w:i/>
+                                  </w:rPr>
+                                </m:ctrlPr>
+                              </m:sSubPr>
+                              <m:e>
+                                <m:r>
+                                  <w:rPr>
+                                    <w:rFonts w:ascii="Cambria Math" w:hAnsi="Cambria Math"/>
+                                  </w:rPr>
+                                  <m:t>τ</m:t>
+                                </m:r>
+                              </m:e>
+                              <m:sub>
+                                <m:r>
+                                  <w:rPr>
+                                    <w:rFonts w:ascii="Cambria Math" w:hAnsi="Cambria Math"/>
+                                  </w:rPr>
+                                  <m:t>single</m:t>
+                                </m:r>
+                              </m:sub>
+                            </m:sSub>
+                            <m:d>
+                              <m:dPr>
+                                <m:ctrlPr>
+                                  <w:rPr>
+                                    <w:rFonts w:ascii="Cambria Math" w:hAnsi="Cambria Math"/>
+                                    <w:i/>
+                                  </w:rPr>
+                                </m:ctrlPr>
+                              </m:dPr>
+                              <m:e>
+                                <m:r>
+                                  <w:rPr>
+                                    <w:rFonts w:ascii="Cambria Math" w:hAnsi="Cambria Math"/>
+                                  </w:rPr>
+                                  <m:t>0</m:t>
+                                </m:r>
+                              </m:e>
+                            </m:d>
+                            <m:r>
+                              <w:rPr>
+                                <w:rFonts w:ascii="Cambria Math" w:hAnsi="Cambria Math"/>
+                              </w:rPr>
+                              <m:t>⋅</m:t>
+                            </m:r>
+                            <m:sSub>
+                              <m:sSubPr>
+                                <m:ctrlPr>
+                                  <w:rPr>
+                                    <w:rFonts w:ascii="Cambria Math" w:hAnsi="Cambria Math"/>
+                                    <w:i/>
+                                  </w:rPr>
+                                </m:ctrlPr>
+                              </m:sSubPr>
+                              <m:e>
+                                <m:r>
+                                  <w:rPr>
+                                    <w:rFonts w:ascii="Cambria Math" w:hAnsi="Cambria Math"/>
+                                  </w:rPr>
+                                  <m:t>f</m:t>
+                                </m:r>
+                              </m:e>
+                              <m:sub>
+                                <m:r>
+                                  <w:rPr>
+                                    <w:rFonts w:ascii="Cambria Math" w:hAnsi="Cambria Math"/>
+                                  </w:rPr>
+                                  <m:t>τ,single</m:t>
+                                </m:r>
+                              </m:sub>
+                            </m:sSub>
+                            <m:d>
+                              <m:dPr>
+                                <m:ctrlPr>
+                                  <w:rPr>
+                                    <w:rFonts w:ascii="Cambria Math" w:hAnsi="Cambria Math"/>
+                                    <w:i/>
+                                  </w:rPr>
+                                </m:ctrlPr>
+                              </m:dPr>
+                              <m:e>
+                                <m:r>
+                                  <w:rPr>
+                                    <w:rFonts w:ascii="Cambria Math" w:hAnsi="Cambria Math"/>
+                                  </w:rPr>
+                                  <m:t>φ</m:t>
+                                </m:r>
+                              </m:e>
+                            </m:d>
+                          </m:e>
+                        </m:d>
+                      </m:e>
+                      <m:sup>
+                        <m:r>
+                          <w:rPr>
+                            <w:rFonts w:ascii="Cambria Math" w:hAnsi="Cambria Math"/>
+                          </w:rPr>
+                          <m:t>2</m:t>
+                        </m:r>
+                      </m:sup>
+                    </m:sSup>
+                    <m:r>
+                      <w:rPr>
+                        <w:rFonts w:ascii="Cambria Math" w:hAnsi="Cambria Math"/>
+                      </w:rPr>
+                      <m:t>∙</m:t>
+                    </m:r>
+                    <m:d>
+                      <m:dPr>
+                        <m:begChr m:val="["/>
+                        <m:endChr m:val="]"/>
+                        <m:ctrlPr>
+                          <w:rPr>
+                            <w:rFonts w:ascii="Cambria Math" w:hAnsi="Cambria Math"/>
+                            <w:i/>
+                          </w:rPr>
+                        </m:ctrlPr>
+                      </m:dPr>
+                      <m:e>
+                        <m:sSub>
+                          <m:sSubPr>
+                            <m:ctrlPr>
+                              <w:rPr>
+                                <w:rFonts w:ascii="Cambria Math" w:hAnsi="Cambria Math"/>
+                                <w:i/>
+                              </w:rPr>
+                            </m:ctrlPr>
+                          </m:sSubPr>
+                          <m:e>
+                            <m:r>
+                              <w:rPr>
+                                <w:rFonts w:ascii="Cambria Math" w:hAnsi="Cambria Math"/>
+                              </w:rPr>
+                              <m:t>ρ</m:t>
+                            </m:r>
+                          </m:e>
+                          <m:sub>
+                            <m:r>
+                              <w:rPr>
+                                <w:rFonts w:ascii="Cambria Math" w:hAnsi="Cambria Math"/>
+                              </w:rPr>
+                              <m:t>single</m:t>
+                            </m:r>
+                          </m:sub>
+                        </m:sSub>
+                        <m:d>
+                          <m:dPr>
+                            <m:ctrlPr>
+                              <w:rPr>
+                                <w:rFonts w:ascii="Cambria Math" w:hAnsi="Cambria Math"/>
+                                <w:i/>
+                              </w:rPr>
+                            </m:ctrlPr>
+                          </m:dPr>
+                          <m:e>
+                            <m:r>
+                              <w:rPr>
+                                <w:rFonts w:ascii="Cambria Math" w:hAnsi="Cambria Math"/>
+                              </w:rPr>
+                              <m:t>0</m:t>
+                            </m:r>
+                          </m:e>
+                        </m:d>
+                        <m:r>
+                          <w:rPr>
+                            <w:rFonts w:ascii="Cambria Math" w:hAnsi="Cambria Math"/>
+                          </w:rPr>
+                          <m:t>+</m:t>
+                        </m:r>
+                        <m:d>
+                          <m:dPr>
+                            <m:ctrlPr>
+                              <w:rPr>
+                                <w:rFonts w:ascii="Cambria Math" w:hAnsi="Cambria Math"/>
+                                <w:i/>
+                              </w:rPr>
+                            </m:ctrlPr>
+                          </m:dPr>
+                          <m:e>
+                            <m:r>
+                              <w:rPr>
+                                <w:rFonts w:ascii="Cambria Math" w:hAnsi="Cambria Math"/>
+                              </w:rPr>
+                              <m:t>1-</m:t>
+                            </m:r>
+                            <m:sSub>
+                              <m:sSubPr>
+                                <m:ctrlPr>
+                                  <w:rPr>
+                                    <w:rFonts w:ascii="Cambria Math" w:hAnsi="Cambria Math"/>
+                                    <w:i/>
+                                  </w:rPr>
+                                </m:ctrlPr>
+                              </m:sSubPr>
+                              <m:e>
+                                <m:r>
+                                  <w:rPr>
+                                    <w:rFonts w:ascii="Cambria Math" w:hAnsi="Cambria Math"/>
+                                  </w:rPr>
+                                  <m:t>ρ</m:t>
+                                </m:r>
+                              </m:e>
+                              <m:sub>
+                                <m:r>
+                                  <w:rPr>
+                                    <w:rFonts w:ascii="Cambria Math" w:hAnsi="Cambria Math"/>
+                                  </w:rPr>
+                                  <m:t>single</m:t>
+                                </m:r>
+                              </m:sub>
+                            </m:sSub>
+                            <m:d>
+                              <m:dPr>
+                                <m:ctrlPr>
+                                  <w:rPr>
+                                    <w:rFonts w:ascii="Cambria Math" w:hAnsi="Cambria Math"/>
+                                    <w:i/>
+                                  </w:rPr>
+                                </m:ctrlPr>
+                              </m:dPr>
+                              <m:e>
+                                <m:r>
+                                  <w:rPr>
+                                    <w:rFonts w:ascii="Cambria Math" w:hAnsi="Cambria Math"/>
+                                  </w:rPr>
+                                  <m:t>0</m:t>
+                                </m:r>
+                              </m:e>
+                            </m:d>
+                          </m:e>
+                        </m:d>
+                        <m:r>
+                          <w:rPr>
+                            <w:rFonts w:ascii="Cambria Math" w:hAnsi="Cambria Math"/>
+                          </w:rPr>
+                          <m:t>⋅</m:t>
+                        </m:r>
+                        <m:sSub>
+                          <m:sSubPr>
+                            <m:ctrlPr>
+                              <w:rPr>
+                                <w:rFonts w:ascii="Cambria Math" w:hAnsi="Cambria Math"/>
+                                <w:i/>
+                              </w:rPr>
+                            </m:ctrlPr>
+                          </m:sSubPr>
+                          <m:e>
+                            <m:r>
+                              <w:rPr>
+                                <w:rFonts w:ascii="Cambria Math" w:hAnsi="Cambria Math"/>
+                              </w:rPr>
+                              <m:t>f</m:t>
+                            </m:r>
+                          </m:e>
+                          <m:sub>
+                            <m:r>
+                              <w:rPr>
+                                <w:rFonts w:ascii="Cambria Math" w:hAnsi="Cambria Math"/>
+                              </w:rPr>
+                              <m:t>ρ,single</m:t>
+                            </m:r>
+                          </m:sub>
+                        </m:sSub>
+                        <m:d>
+                          <m:dPr>
+                            <m:ctrlPr>
+                              <w:rPr>
+                                <w:rFonts w:ascii="Cambria Math" w:hAnsi="Cambria Math"/>
+                                <w:i/>
+                              </w:rPr>
+                            </m:ctrlPr>
+                          </m:dPr>
+                          <m:e>
+                            <m:r>
+                              <w:rPr>
+                                <w:rFonts w:ascii="Cambria Math" w:hAnsi="Cambria Math"/>
+                              </w:rPr>
+                              <m:t>φ</m:t>
+                            </m:r>
+                          </m:e>
+                        </m:d>
+                      </m:e>
+                    </m:d>
+                  </m:num>
+                  <m:den>
+                    <m:r>
+                      <w:rPr>
+                        <w:rFonts w:ascii="Cambria Math" w:hAnsi="Cambria Math"/>
+                      </w:rPr>
+                      <m:t>1-</m:t>
+                    </m:r>
+                    <m:sSup>
+                      <m:sSupPr>
+                        <m:ctrlPr>
+                          <w:rPr>
+                            <w:rFonts w:ascii="Cambria Math" w:hAnsi="Cambria Math"/>
+                            <w:i/>
+                          </w:rPr>
+                        </m:ctrlPr>
+                      </m:sSupPr>
+                      <m:e>
+                        <m:d>
+                          <m:dPr>
+                            <m:begChr m:val="["/>
+                            <m:endChr m:val="]"/>
+                            <m:ctrlPr>
+                              <w:rPr>
+                                <w:rFonts w:ascii="Cambria Math" w:hAnsi="Cambria Math"/>
+                                <w:i/>
+                              </w:rPr>
+                            </m:ctrlPr>
+                          </m:dPr>
+                          <m:e>
+                            <m:sSub>
+                              <m:sSubPr>
+                                <m:ctrlPr>
+                                  <w:rPr>
+                                    <w:rFonts w:ascii="Cambria Math" w:hAnsi="Cambria Math"/>
+                                    <w:i/>
+                                  </w:rPr>
+                                </m:ctrlPr>
+                              </m:sSubPr>
+                              <m:e>
+                                <m:r>
+                                  <w:rPr>
+                                    <w:rFonts w:ascii="Cambria Math" w:hAnsi="Cambria Math"/>
+                                  </w:rPr>
+                                  <m:t>ρ</m:t>
+                                </m:r>
+                              </m:e>
+                              <m:sub>
+                                <m:r>
+                                  <w:rPr>
+                                    <w:rFonts w:ascii="Cambria Math" w:hAnsi="Cambria Math"/>
+                                  </w:rPr>
+                                  <m:t>single</m:t>
+                                </m:r>
+                              </m:sub>
+                            </m:sSub>
+                            <m:d>
+                              <m:dPr>
+                                <m:ctrlPr>
+                                  <w:rPr>
+                                    <w:rFonts w:ascii="Cambria Math" w:hAnsi="Cambria Math"/>
+                                    <w:i/>
+                                  </w:rPr>
+                                </m:ctrlPr>
+                              </m:dPr>
+                              <m:e>
+                                <m:r>
+                                  <w:rPr>
+                                    <w:rFonts w:ascii="Cambria Math" w:hAnsi="Cambria Math"/>
+                                  </w:rPr>
+                                  <m:t>0</m:t>
+                                </m:r>
+                              </m:e>
+                            </m:d>
+                            <m:r>
+                              <w:rPr>
+                                <w:rFonts w:ascii="Cambria Math" w:hAnsi="Cambria Math"/>
+                              </w:rPr>
+                              <m:t>+</m:t>
+                            </m:r>
+                            <m:d>
+                              <m:dPr>
+                                <m:ctrlPr>
+                                  <w:rPr>
+                                    <w:rFonts w:ascii="Cambria Math" w:hAnsi="Cambria Math"/>
+                                    <w:i/>
+                                  </w:rPr>
+                                </m:ctrlPr>
+                              </m:dPr>
+                              <m:e>
+                                <m:r>
+                                  <w:rPr>
+                                    <w:rFonts w:ascii="Cambria Math" w:hAnsi="Cambria Math"/>
+                                  </w:rPr>
+                                  <m:t>1-</m:t>
+                                </m:r>
+                                <m:sSub>
+                                  <m:sSubPr>
+                                    <m:ctrlPr>
+                                      <w:rPr>
+                                        <w:rFonts w:ascii="Cambria Math" w:hAnsi="Cambria Math"/>
+                                        <w:i/>
+                                      </w:rPr>
+                                    </m:ctrlPr>
+                                  </m:sSubPr>
+                                  <m:e>
+                                    <m:r>
+                                      <w:rPr>
+                                        <w:rFonts w:ascii="Cambria Math" w:hAnsi="Cambria Math"/>
+                                      </w:rPr>
+                                      <m:t>ρ</m:t>
+                                    </m:r>
+                                  </m:e>
+                                  <m:sub>
+                                    <m:r>
+                                      <w:rPr>
+                                        <w:rFonts w:ascii="Cambria Math" w:hAnsi="Cambria Math"/>
+                                      </w:rPr>
+                                      <m:t>single</m:t>
+                                    </m:r>
+                                  </m:sub>
+                                </m:sSub>
+                                <m:d>
+                                  <m:dPr>
+                                    <m:ctrlPr>
+                                      <w:rPr>
+                                        <w:rFonts w:ascii="Cambria Math" w:hAnsi="Cambria Math"/>
+                                        <w:i/>
+                                      </w:rPr>
+                                    </m:ctrlPr>
+                                  </m:dPr>
+                                  <m:e>
+                                    <m:r>
+                                      <w:rPr>
+                                        <w:rFonts w:ascii="Cambria Math" w:hAnsi="Cambria Math"/>
+                                      </w:rPr>
+                                      <m:t>0</m:t>
+                                    </m:r>
+                                  </m:e>
+                                </m:d>
+                              </m:e>
+                            </m:d>
+                            <m:r>
+                              <w:rPr>
+                                <w:rFonts w:ascii="Cambria Math" w:hAnsi="Cambria Math"/>
+                              </w:rPr>
+                              <m:t>⋅</m:t>
+                            </m:r>
+                            <m:sSub>
+                              <m:sSubPr>
+                                <m:ctrlPr>
+                                  <w:rPr>
+                                    <w:rFonts w:ascii="Cambria Math" w:hAnsi="Cambria Math"/>
+                                    <w:i/>
+                                  </w:rPr>
+                                </m:ctrlPr>
+                              </m:sSubPr>
+                              <m:e>
+                                <m:r>
+                                  <w:rPr>
+                                    <w:rFonts w:ascii="Cambria Math" w:hAnsi="Cambria Math"/>
+                                  </w:rPr>
+                                  <m:t>f</m:t>
+                                </m:r>
+                              </m:e>
+                              <m:sub>
+                                <m:r>
+                                  <w:rPr>
+                                    <w:rFonts w:ascii="Cambria Math" w:hAnsi="Cambria Math"/>
+                                  </w:rPr>
+                                  <m:t>ρ,single</m:t>
+                                </m:r>
+                              </m:sub>
+                            </m:sSub>
+                            <m:d>
+                              <m:dPr>
+                                <m:ctrlPr>
+                                  <w:rPr>
+                                    <w:rFonts w:ascii="Cambria Math" w:hAnsi="Cambria Math"/>
+                                    <w:i/>
+                                  </w:rPr>
+                                </m:ctrlPr>
+                              </m:dPr>
+                              <m:e>
+                                <m:r>
+                                  <w:rPr>
+                                    <w:rFonts w:ascii="Cambria Math" w:hAnsi="Cambria Math"/>
+                                  </w:rPr>
+                                  <m:t>φ</m:t>
+                                </m:r>
+                              </m:e>
+                            </m:d>
+                          </m:e>
+                        </m:d>
+                      </m:e>
+                      <m:sup>
+                        <m:r>
+                          <w:rPr>
+                            <w:rFonts w:ascii="Cambria Math" w:hAnsi="Cambria Math"/>
+                          </w:rPr>
+                          <m:t>2</m:t>
+                        </m:r>
+                      </m:sup>
+                    </m:sSup>
+                  </m:den>
+                </m:f>
+              </m:oMath>
+            </m:oMathPara>
+          </w:p>
+        </w:tc>
+      </w:tr>
+      <w:tr>
+        <w:tc>
+          <w:tcPr>
+            <w:tcW w:w="1696" w:type="dxa"/>
+          </w:tcPr>
+          <w:p>
+            <w:pPr>
+              <w:pStyle w:val="L"/>
+            </w:pPr>
+            <w:r>
+              <w:rPr>
+                <w:rFonts w:hint="eastAsia"/>
+              </w:rPr>
+              <w:t>単板・合わせガラス</w:t>
+            </w:r>
+          </w:p>
+        </w:tc>
+        <w:tc>
+          <w:tcPr>
+            <w:tcW w:w="8040" w:type="dxa"/>
+          </w:tcPr>
+          <w:p>
+            <m:oMathPara>
+              <m:oMath>
+                <m:sSub>
+                  <m:sSubPr>
+                    <m:ctrlPr>
+                      <w:rPr>
+                        <w:rFonts w:ascii="Cambria Math" w:hAnsi="Cambria Math"/>
+                        <w:i/>
+                      </w:rPr>
+                    </m:ctrlPr>
+                  </m:sSubPr>
+                  <m:e>
+                    <m:r>
+                      <w:rPr>
+                        <w:rFonts w:ascii="Cambria Math" w:hAnsi="Cambria Math"/>
+                      </w:rPr>
+                      <m:t>ρ</m:t>
+                    </m:r>
+                  </m:e>
+                  <m:sub>
+                    <m:r>
+                      <w:rPr>
+                        <w:rFonts w:ascii="Cambria Math" w:hAnsi="Cambria Math"/>
+                      </w:rPr>
+                      <m:t>w</m:t>
+                    </m:r>
+                  </m:sub>
+                </m:sSub>
+                <m:d>
+                  <m:dPr>
+                    <m:ctrlPr>
+                      <w:rPr>
+                        <w:rFonts w:ascii="Cambria Math" w:hAnsi="Cambria Math"/>
+                        <w:i/>
+                      </w:rPr>
+                    </m:ctrlPr>
+                  </m:dPr>
+                  <m:e>
+                    <m:r>
+                      <w:rPr>
+                        <w:rFonts w:ascii="Cambria Math" w:hAnsi="Cambria Math"/>
+                      </w:rPr>
+                      <m:t>φ</m:t>
+                    </m:r>
+                  </m:e>
+                </m:d>
+                <m:r>
+                  <m:rPr>
+                    <m:aln/>
+                  </m:rPr>
                   <w:rPr>
                     <w:rFonts w:ascii="Cambria Math" w:hAnsi="Cambria Math"/>
                   </w:rPr>
@@ -5913,325 +7726,6 @@
                   </w:rPr>
                   <m:t>∙</m:t>
                 </m:r>
-                <m:d>
-                  <m:dPr>
-                    <m:begChr m:val="["/>
-                    <m:endChr m:val="]"/>
-                    <m:ctrlPr>
-                      <w:rPr>
-                        <w:rFonts w:ascii="Cambria Math" w:hAnsi="Cambria Math"/>
-                        <w:i/>
-                      </w:rPr>
-                    </m:ctrlPr>
-                  </m:dPr>
-                  <m:e>
-                    <m:sSub>
-                      <m:sSubPr>
-                        <m:ctrlPr>
-                          <w:rPr>
-                            <w:rFonts w:ascii="Cambria Math" w:hAnsi="Cambria Math"/>
-                            <w:i/>
-                          </w:rPr>
-                        </m:ctrlPr>
-                      </m:sSubPr>
-                      <m:e>
-                        <m:r>
-                          <w:rPr>
-                            <w:rFonts w:ascii="Cambria Math" w:hAnsi="Cambria Math"/>
-                          </w:rPr>
-                          <m:t>f</m:t>
-                        </m:r>
-                      </m:e>
-                      <m:sub>
-                        <m:r>
-                          <w:rPr>
-                            <w:rFonts w:ascii="Cambria Math" w:hAnsi="Cambria Math"/>
-                          </w:rPr>
-                          <m:t>ρ,single</m:t>
-                        </m:r>
-                      </m:sub>
-                    </m:sSub>
-                    <m:d>
-                      <m:dPr>
-                        <m:ctrlPr>
-                          <w:rPr>
-                            <w:rFonts w:ascii="Cambria Math" w:hAnsi="Cambria Math"/>
-                            <w:i/>
-                          </w:rPr>
-                        </m:ctrlPr>
-                      </m:dPr>
-                      <m:e>
-                        <m:r>
-                          <w:rPr>
-                            <w:rFonts w:ascii="Cambria Math" w:hAnsi="Cambria Math"/>
-                          </w:rPr>
-                          <m:t>φ</m:t>
-                        </m:r>
-                      </m:e>
-                    </m:d>
-                    <m:r>
-                      <w:rPr>
-                        <w:rFonts w:ascii="Cambria Math" w:hAnsi="Cambria Math"/>
-                      </w:rPr>
-                      <m:t>+</m:t>
-                    </m:r>
-                    <m:f>
-                      <m:fPr>
-                        <m:ctrlPr>
-                          <w:rPr>
-                            <w:rFonts w:ascii="Cambria Math" w:hAnsi="Cambria Math"/>
-                            <w:i/>
-                          </w:rPr>
-                        </m:ctrlPr>
-                      </m:fPr>
-                      <m:num>
-                        <m:sSup>
-                          <m:sSupPr>
-                            <m:ctrlPr>
-                              <w:rPr>
-                                <w:rFonts w:ascii="Cambria Math" w:hAnsi="Cambria Math"/>
-                                <w:i/>
-                              </w:rPr>
-                            </m:ctrlPr>
-                          </m:sSupPr>
-                          <m:e>
-                            <m:d>
-                              <m:dPr>
-                                <m:begChr m:val="["/>
-                                <m:endChr m:val="]"/>
-                                <m:ctrlPr>
-                                  <w:rPr>
-                                    <w:rFonts w:ascii="Cambria Math" w:hAnsi="Cambria Math"/>
-                                    <w:i/>
-                                  </w:rPr>
-                                </m:ctrlPr>
-                              </m:dPr>
-                              <m:e>
-                                <m:sSub>
-                                  <m:sSubPr>
-                                    <m:ctrlPr>
-                                      <w:rPr>
-                                        <w:rFonts w:ascii="Cambria Math" w:hAnsi="Cambria Math"/>
-                                        <w:i/>
-                                      </w:rPr>
-                                    </m:ctrlPr>
-                                  </m:sSubPr>
-                                  <m:e>
-                                    <m:r>
-                                      <w:rPr>
-                                        <w:rFonts w:ascii="Cambria Math" w:hAnsi="Cambria Math"/>
-                                      </w:rPr>
-                                      <m:t>f</m:t>
-                                    </m:r>
-                                  </m:e>
-                                  <m:sub>
-                                    <m:r>
-                                      <w:rPr>
-                                        <w:rFonts w:ascii="Cambria Math" w:hAnsi="Cambria Math"/>
-                                      </w:rPr>
-                                      <m:t>τ,single</m:t>
-                                    </m:r>
-                                  </m:sub>
-                                </m:sSub>
-                                <m:d>
-                                  <m:dPr>
-                                    <m:ctrlPr>
-                                      <w:rPr>
-                                        <w:rFonts w:ascii="Cambria Math" w:hAnsi="Cambria Math"/>
-                                        <w:i/>
-                                      </w:rPr>
-                                    </m:ctrlPr>
-                                  </m:dPr>
-                                  <m:e>
-                                    <m:r>
-                                      <w:rPr>
-                                        <w:rFonts w:ascii="Cambria Math" w:hAnsi="Cambria Math"/>
-                                      </w:rPr>
-                                      <m:t>φ</m:t>
-                                    </m:r>
-                                  </m:e>
-                                </m:d>
-                              </m:e>
-                            </m:d>
-                          </m:e>
-                          <m:sup>
-                            <m:r>
-                              <w:rPr>
-                                <w:rFonts w:ascii="Cambria Math" w:hAnsi="Cambria Math"/>
-                              </w:rPr>
-                              <m:t>2</m:t>
-                            </m:r>
-                          </m:sup>
-                        </m:sSup>
-                        <m:r>
-                          <w:rPr>
-                            <w:rFonts w:ascii="Cambria Math" w:hAnsi="Cambria Math"/>
-                          </w:rPr>
-                          <m:t>∙</m:t>
-                        </m:r>
-                        <m:sSub>
-                          <m:sSubPr>
-                            <m:ctrlPr>
-                              <w:rPr>
-                                <w:rFonts w:ascii="Cambria Math" w:hAnsi="Cambria Math"/>
-                                <w:i/>
-                              </w:rPr>
-                            </m:ctrlPr>
-                          </m:sSubPr>
-                          <m:e>
-                            <m:r>
-                              <w:rPr>
-                                <w:rFonts w:ascii="Cambria Math" w:hAnsi="Cambria Math"/>
-                              </w:rPr>
-                              <m:t>f</m:t>
-                            </m:r>
-                          </m:e>
-                          <m:sub>
-                            <m:r>
-                              <w:rPr>
-                                <w:rFonts w:ascii="Cambria Math" w:hAnsi="Cambria Math"/>
-                              </w:rPr>
-                              <m:t>ρ,single</m:t>
-                            </m:r>
-                          </m:sub>
-                        </m:sSub>
-                        <m:d>
-                          <m:dPr>
-                            <m:ctrlPr>
-                              <w:rPr>
-                                <w:rFonts w:ascii="Cambria Math" w:hAnsi="Cambria Math"/>
-                                <w:i/>
-                              </w:rPr>
-                            </m:ctrlPr>
-                          </m:dPr>
-                          <m:e>
-                            <m:r>
-                              <w:rPr>
-                                <w:rFonts w:ascii="Cambria Math" w:hAnsi="Cambria Math"/>
-                              </w:rPr>
-                              <m:t>φ</m:t>
-                            </m:r>
-                          </m:e>
-                        </m:d>
-                      </m:num>
-                      <m:den>
-                        <m:r>
-                          <w:rPr>
-                            <w:rFonts w:ascii="Cambria Math" w:hAnsi="Cambria Math"/>
-                          </w:rPr>
-                          <m:t>1-</m:t>
-                        </m:r>
-                        <m:sSup>
-                          <m:sSupPr>
-                            <m:ctrlPr>
-                              <w:rPr>
-                                <w:rFonts w:ascii="Cambria Math" w:hAnsi="Cambria Math"/>
-                                <w:i/>
-                              </w:rPr>
-                            </m:ctrlPr>
-                          </m:sSupPr>
-                          <m:e>
-                            <m:d>
-                              <m:dPr>
-                                <m:begChr m:val="["/>
-                                <m:endChr m:val="]"/>
-                                <m:ctrlPr>
-                                  <w:rPr>
-                                    <w:rFonts w:ascii="Cambria Math" w:hAnsi="Cambria Math"/>
-                                    <w:i/>
-                                  </w:rPr>
-                                </m:ctrlPr>
-                              </m:dPr>
-                              <m:e>
-                                <m:sSub>
-                                  <m:sSubPr>
-                                    <m:ctrlPr>
-                                      <w:rPr>
-                                        <w:rFonts w:ascii="Cambria Math" w:hAnsi="Cambria Math"/>
-                                        <w:i/>
-                                      </w:rPr>
-                                    </m:ctrlPr>
-                                  </m:sSubPr>
-                                  <m:e>
-                                    <m:r>
-                                      <w:rPr>
-                                        <w:rFonts w:ascii="Cambria Math" w:hAnsi="Cambria Math"/>
-                                      </w:rPr>
-                                      <m:t>f</m:t>
-                                    </m:r>
-                                  </m:e>
-                                  <m:sub>
-                                    <m:r>
-                                      <w:rPr>
-                                        <w:rFonts w:ascii="Cambria Math" w:hAnsi="Cambria Math"/>
-                                      </w:rPr>
-                                      <m:t>ρ,,single</m:t>
-                                    </m:r>
-                                  </m:sub>
-                                </m:sSub>
-                                <m:d>
-                                  <m:dPr>
-                                    <m:ctrlPr>
-                                      <w:rPr>
-                                        <w:rFonts w:ascii="Cambria Math" w:hAnsi="Cambria Math"/>
-                                        <w:i/>
-                                      </w:rPr>
-                                    </m:ctrlPr>
-                                  </m:dPr>
-                                  <m:e>
-                                    <m:r>
-                                      <w:rPr>
-                                        <w:rFonts w:ascii="Cambria Math" w:hAnsi="Cambria Math"/>
-                                      </w:rPr>
-                                      <m:t>φ</m:t>
-                                    </m:r>
-                                  </m:e>
-                                </m:d>
-                              </m:e>
-                            </m:d>
-                          </m:e>
-                          <m:sup>
-                            <m:r>
-                              <w:rPr>
-                                <w:rFonts w:ascii="Cambria Math" w:hAnsi="Cambria Math"/>
-                              </w:rPr>
-                              <m:t>2</m:t>
-                            </m:r>
-                          </m:sup>
-                        </m:sSup>
-                      </m:den>
-                    </m:f>
-                  </m:e>
-                </m:d>
-              </m:oMath>
-            </m:oMathPara>
-          </w:p>
-        </w:tc>
-      </w:tr>
-      <w:tr>
-        <w:tc>
-          <w:tcPr>
-            <w:tcW w:w="1696" w:type="dxa"/>
-          </w:tcPr>
-          <w:p>
-            <w:pPr>
-              <w:pStyle w:val="L"/>
-            </w:pPr>
-            <w:r>
-              <w:rPr>
-                <w:rFonts w:hint="eastAsia"/>
-              </w:rPr>
-              <w:t>単板・合わせガラス</w:t>
-            </w:r>
-          </w:p>
-        </w:tc>
-        <w:tc>
-          <w:tcPr>
-            <w:tcW w:w="8040" w:type="dxa"/>
-          </w:tcPr>
-          <w:p>
-            <m:oMathPara>
-              <m:oMath>
                 <m:sSub>
                   <m:sSubPr>
                     <m:ctrlPr>
@@ -6246,7 +7740,7 @@
                       <w:rPr>
                         <w:rFonts w:ascii="Cambria Math" w:hAnsi="Cambria Math"/>
                       </w:rPr>
-                      <m:t>ρ</m:t>
+                      <m:t>f</m:t>
                     </m:r>
                   </m:e>
                   <m:sub>
@@ -6254,7 +7748,7 @@
                       <w:rPr>
                         <w:rFonts w:ascii="Cambria Math" w:hAnsi="Cambria Math"/>
                       </w:rPr>
-                      <m:t>w</m:t>
+                      <m:t>ρ,single</m:t>
                     </m:r>
                   </m:sub>
                 </m:sSub>
@@ -6277,56 +7771,17 @@
                   </m:e>
                 </m:d>
                 <m:r>
-                  <w:rPr>
-                    <w:rFonts w:ascii="Cambria Math" w:hAnsi="Cambria Math"/>
-                  </w:rPr>
-                  <m:t>=</m:t>
+                  <m:rPr>
+                    <m:sty m:val="p"/>
+                  </m:rPr>
+                  <w:br/>
                 </m:r>
-                <m:sSub>
-                  <m:sSubPr>
-                    <m:ctrlPr>
-                      <w:rPr>
-                        <w:rFonts w:ascii="Cambria Math" w:hAnsi="Cambria Math"/>
-                        <w:i/>
-                      </w:rPr>
-                    </m:ctrlPr>
-                  </m:sSubPr>
-                  <m:e>
-                    <m:r>
-                      <w:rPr>
-                        <w:rFonts w:ascii="Cambria Math" w:hAnsi="Cambria Math"/>
-                      </w:rPr>
-                      <m:t>f</m:t>
-                    </m:r>
-                  </m:e>
-                  <m:sub>
-                    <m:r>
-                      <w:rPr>
-                        <w:rFonts w:ascii="Cambria Math" w:hAnsi="Cambria Math"/>
-                      </w:rPr>
-                      <m:t>ρ,single</m:t>
-                    </m:r>
-                  </m:sub>
-                </m:sSub>
-                <m:d>
-                  <m:dPr>
-                    <m:ctrlPr>
-                      <w:rPr>
-                        <w:rFonts w:ascii="Cambria Math" w:hAnsi="Cambria Math"/>
-                        <w:i/>
-                      </w:rPr>
-                    </m:ctrlPr>
-                  </m:dPr>
-                  <m:e>
-                    <m:r>
-                      <w:rPr>
-                        <w:rFonts w:ascii="Cambria Math" w:hAnsi="Cambria Math"/>
-                      </w:rPr>
-                      <m:t>φ</m:t>
-                    </m:r>
-                  </m:e>
-                </m:d>
+              </m:oMath>
+              <m:oMath>
                 <m:r>
+                  <m:rPr>
+                    <m:aln/>
+                  </m:rPr>
                   <w:rPr>
                     <w:rFonts w:ascii="Cambria Math" w:hAnsi="Cambria Math"/>
                   </w:rPr>
@@ -6740,14 +8195,1477 @@
         <w:rPr>
           <w:rFonts w:hint="eastAsia"/>
         </w:rPr>
-        <w:lastRenderedPageBreak/>
-        <w:t>吸収日射取得率</w:t>
+        <w:t>複層ガラスを構成する単板ガラスの光学特性</w:t>
+      </w:r>
+    </w:p>
+    <w:p>
+      <w:pPr>
+        <w:pStyle w:val="afa"/>
+      </w:pPr>
+      <w:r>
+        <w:rPr>
+          <w:rFonts w:hint="eastAsia"/>
+        </w:rPr>
+        <w:t>複層ガラスの斜入射特性を考慮する場合は、</w:t>
+      </w:r>
+      <w:r>
+        <w:fldChar w:fldCharType="begin"/>
+      </w:r>
+      <w:r>
+        <w:instrText xml:space="preserve"> </w:instrText>
+      </w:r>
+      <w:r>
+        <w:rPr>
+          <w:rFonts w:hint="eastAsia"/>
+        </w:rPr>
+        <w:instrText>REF _Ref109998171 \r \h</w:instrText>
+      </w:r>
+      <w:r>
+        <w:instrText xml:space="preserve"> </w:instrText>
+      </w:r>
+      <w:r>
+        <w:fldChar w:fldCharType="separate"/>
+      </w:r>
+      <w:r>
+        <w:t>4.4.1</w:t>
+      </w:r>
+      <w:r>
+        <w:fldChar w:fldCharType="end"/>
+      </w:r>
+      <w:r>
+        <w:rPr>
+          <w:rFonts w:hint="eastAsia"/>
+        </w:rPr>
+        <w:t>、</w:t>
+      </w:r>
+      <w:r>
+        <w:fldChar w:fldCharType="begin"/>
+      </w:r>
+      <w:r>
+        <w:instrText xml:space="preserve"> </w:instrText>
+      </w:r>
+      <w:r>
+        <w:rPr>
+          <w:rFonts w:hint="eastAsia"/>
+        </w:rPr>
+        <w:instrText>REF _Ref109998178 \r \h</w:instrText>
+      </w:r>
+      <w:r>
+        <w:instrText xml:space="preserve"> </w:instrText>
+      </w:r>
+      <w:r>
+        <w:fldChar w:fldCharType="separate"/>
+      </w:r>
+      <w:r>
+        <w:t>4.4.2</w:t>
+      </w:r>
+      <w:r>
+        <w:fldChar w:fldCharType="end"/>
+      </w:r>
+      <w:r>
+        <w:rPr>
+          <w:rFonts w:hint="eastAsia"/>
+        </w:rPr>
+        <w:t>から、複層ガラスを構成する単板ガラスの垂直入射時の透過率</w:t>
+      </w:r>
+      <m:oMath>
+        <m:sSub>
+          <m:sSubPr>
+            <m:ctrlPr>
+              <w:rPr>
+                <w:rFonts w:ascii="Cambria Math" w:hAnsi="Cambria Math"/>
+                <w:i/>
+              </w:rPr>
+            </m:ctrlPr>
+          </m:sSubPr>
+          <m:e>
+            <m:r>
+              <w:rPr>
+                <w:rFonts w:ascii="Cambria Math" w:hAnsi="Cambria Math"/>
+              </w:rPr>
+              <m:t>τ</m:t>
+            </m:r>
+          </m:e>
+          <m:sub>
+            <m:r>
+              <w:rPr>
+                <w:rFonts w:ascii="Cambria Math" w:hAnsi="Cambria Math"/>
+              </w:rPr>
+              <m:t>single</m:t>
+            </m:r>
+          </m:sub>
+        </m:sSub>
+        <m:d>
+          <m:dPr>
+            <m:ctrlPr>
+              <w:rPr>
+                <w:rFonts w:ascii="Cambria Math" w:hAnsi="Cambria Math"/>
+                <w:i/>
+              </w:rPr>
+            </m:ctrlPr>
+          </m:dPr>
+          <m:e>
+            <m:r>
+              <w:rPr>
+                <w:rFonts w:ascii="Cambria Math" w:hAnsi="Cambria Math"/>
+              </w:rPr>
+              <m:t>0</m:t>
+            </m:r>
+          </m:e>
+        </m:d>
+      </m:oMath>
+      <w:r>
+        <w:rPr>
+          <w:rFonts w:hint="eastAsia"/>
+        </w:rPr>
+        <w:t>、反射率</w:t>
+      </w:r>
+      <m:oMath>
+        <m:sSub>
+          <m:sSubPr>
+            <m:ctrlPr>
+              <w:rPr>
+                <w:rFonts w:ascii="Cambria Math" w:hAnsi="Cambria Math"/>
+                <w:i/>
+              </w:rPr>
+            </m:ctrlPr>
+          </m:sSubPr>
+          <m:e>
+            <m:r>
+              <w:rPr>
+                <w:rFonts w:ascii="Cambria Math" w:hAnsi="Cambria Math"/>
+              </w:rPr>
+              <m:t>ρ</m:t>
+            </m:r>
+          </m:e>
+          <m:sub>
+            <m:r>
+              <w:rPr>
+                <w:rFonts w:ascii="Cambria Math" w:hAnsi="Cambria Math"/>
+              </w:rPr>
+              <m:t>single</m:t>
+            </m:r>
+          </m:sub>
+        </m:sSub>
+        <m:d>
+          <m:dPr>
+            <m:ctrlPr>
+              <w:rPr>
+                <w:rFonts w:ascii="Cambria Math" w:hAnsi="Cambria Math"/>
+                <w:i/>
+              </w:rPr>
+            </m:ctrlPr>
+          </m:dPr>
+          <m:e>
+            <m:r>
+              <w:rPr>
+                <w:rFonts w:ascii="Cambria Math" w:hAnsi="Cambria Math"/>
+              </w:rPr>
+              <m:t>0</m:t>
+            </m:r>
+          </m:e>
+        </m:d>
+      </m:oMath>
+      <w:r>
+        <w:rPr>
+          <w:rFonts w:hint="eastAsia"/>
+        </w:rPr>
+        <w:t>が必要である。ここでは、その推定法</w:t>
+      </w:r>
+      <w:r>
+        <w:rPr>
+          <w:rFonts w:hint="eastAsia"/>
+        </w:rPr>
+        <w:t>について述べる。</w:t>
+      </w:r>
+    </w:p>
+    <w:p>
+      <w:pPr>
+        <w:pStyle w:val="afa"/>
+      </w:pPr>
+      <w:r>
+        <w:rPr>
+          <w:rFonts w:hint="eastAsia"/>
+        </w:rPr>
+        <w:t>垂直入射時の複層ガラスの日射透過率は式</w:t>
+      </w:r>
+      <w:r>
+        <w:fldChar w:fldCharType="begin"/>
+      </w:r>
+      <w:r>
+        <w:instrText xml:space="preserve"> </w:instrText>
+      </w:r>
+      <w:r>
+        <w:rPr>
+          <w:rFonts w:hint="eastAsia"/>
+        </w:rPr>
+        <w:instrText>REF _Ref109998667 \h</w:instrText>
+      </w:r>
+      <w:r>
+        <w:instrText xml:space="preserve"> </w:instrText>
+      </w:r>
+      <w:r>
+        <w:fldChar w:fldCharType="separate"/>
+      </w:r>
+      <w:r>
+        <w:t xml:space="preserve">( </w:t>
+      </w:r>
+      <w:r>
+        <w:rPr>
+          <w:noProof/>
+        </w:rPr>
+        <w:t>1</w:t>
+      </w:r>
+      <w:r>
+        <w:t xml:space="preserve"> )</w:t>
+      </w:r>
+      <w:r>
+        <w:fldChar w:fldCharType="end"/>
+      </w:r>
+      <w:r>
+        <w:rPr>
+          <w:rFonts w:hint="eastAsia"/>
+        </w:rPr>
+        <w:t>で求められる。</w:t>
       </w:r>
     </w:p>
     <w:tbl>
       <w:tblPr>
         <w:tblStyle w:val="aff4"/>
         <w:tblW w:w="0" w:type="auto"/>
+        <w:tblBorders>
+          <w:top w:val="none" w:sz="0" w:space="0" w:color="auto"/>
+          <w:left w:val="none" w:sz="0" w:space="0" w:color="auto"/>
+          <w:bottom w:val="none" w:sz="0" w:space="0" w:color="auto"/>
+          <w:right w:val="none" w:sz="0" w:space="0" w:color="auto"/>
+          <w:insideH w:val="none" w:sz="0" w:space="0" w:color="auto"/>
+          <w:insideV w:val="none" w:sz="0" w:space="0" w:color="auto"/>
+        </w:tblBorders>
+        <w:tblLook w:val="04A0" w:firstRow="1" w:lastRow="0" w:firstColumn="1" w:lastColumn="0" w:noHBand="0" w:noVBand="1"/>
+      </w:tblPr>
+      <w:tblGrid>
+        <w:gridCol w:w="8784"/>
+        <w:gridCol w:w="952"/>
+      </w:tblGrid>
+      <w:tr>
+        <w:tc>
+          <w:tcPr>
+            <w:tcW w:w="8784" w:type="dxa"/>
+          </w:tcPr>
+          <w:p>
+            <m:oMathPara>
+              <m:oMath>
+                <m:sSub>
+                  <m:sSubPr>
+                    <m:ctrlPr>
+                      <w:rPr>
+                        <w:rFonts w:ascii="Cambria Math" w:hAnsi="Cambria Math"/>
+                        <w:i/>
+                      </w:rPr>
+                    </m:ctrlPr>
+                  </m:sSubPr>
+                  <m:e>
+                    <m:r>
+                      <w:rPr>
+                        <w:rFonts w:ascii="Cambria Math" w:hAnsi="Cambria Math"/>
+                      </w:rPr>
+                      <m:t>τ</m:t>
+                    </m:r>
+                  </m:e>
+                  <m:sub>
+                    <m:r>
+                      <w:rPr>
+                        <w:rFonts w:ascii="Cambria Math" w:hAnsi="Cambria Math"/>
+                      </w:rPr>
+                      <m:t>w</m:t>
+                    </m:r>
+                  </m:sub>
+                </m:sSub>
+                <m:d>
+                  <m:dPr>
+                    <m:ctrlPr>
+                      <w:rPr>
+                        <w:rFonts w:ascii="Cambria Math" w:hAnsi="Cambria Math"/>
+                        <w:i/>
+                      </w:rPr>
+                    </m:ctrlPr>
+                  </m:dPr>
+                  <m:e>
+                    <m:r>
+                      <w:rPr>
+                        <w:rFonts w:ascii="Cambria Math" w:hAnsi="Cambria Math"/>
+                      </w:rPr>
+                      <m:t>0</m:t>
+                    </m:r>
+                  </m:e>
+                </m:d>
+                <m:r>
+                  <w:rPr>
+                    <w:rFonts w:ascii="Cambria Math" w:hAnsi="Cambria Math"/>
+                  </w:rPr>
+                  <m:t>=</m:t>
+                </m:r>
+                <m:f>
+                  <m:fPr>
+                    <m:ctrlPr>
+                      <w:rPr>
+                        <w:rFonts w:ascii="Cambria Math" w:hAnsi="Cambria Math"/>
+                        <w:i/>
+                      </w:rPr>
+                    </m:ctrlPr>
+                  </m:fPr>
+                  <m:num>
+                    <m:sSup>
+                      <m:sSupPr>
+                        <m:ctrlPr>
+                          <w:rPr>
+                            <w:rFonts w:ascii="Cambria Math" w:hAnsi="Cambria Math"/>
+                            <w:i/>
+                          </w:rPr>
+                        </m:ctrlPr>
+                      </m:sSupPr>
+                      <m:e>
+                        <m:d>
+                          <m:dPr>
+                            <m:begChr m:val="["/>
+                            <m:endChr m:val="]"/>
+                            <m:ctrlPr>
+                              <w:rPr>
+                                <w:rFonts w:ascii="Cambria Math" w:hAnsi="Cambria Math"/>
+                                <w:i/>
+                              </w:rPr>
+                            </m:ctrlPr>
+                          </m:dPr>
+                          <m:e>
+                            <m:sSub>
+                              <m:sSubPr>
+                                <m:ctrlPr>
+                                  <w:rPr>
+                                    <w:rFonts w:ascii="Cambria Math" w:hAnsi="Cambria Math"/>
+                                    <w:i/>
+                                  </w:rPr>
+                                </m:ctrlPr>
+                              </m:sSubPr>
+                              <m:e>
+                                <m:r>
+                                  <w:rPr>
+                                    <w:rFonts w:ascii="Cambria Math" w:hAnsi="Cambria Math"/>
+                                  </w:rPr>
+                                  <m:t>τ</m:t>
+                                </m:r>
+                              </m:e>
+                              <m:sub>
+                                <m:r>
+                                  <w:rPr>
+                                    <w:rFonts w:ascii="Cambria Math" w:hAnsi="Cambria Math"/>
+                                  </w:rPr>
+                                  <m:t>single</m:t>
+                                </m:r>
+                              </m:sub>
+                            </m:sSub>
+                            <m:d>
+                              <m:dPr>
+                                <m:ctrlPr>
+                                  <w:rPr>
+                                    <w:rFonts w:ascii="Cambria Math" w:hAnsi="Cambria Math"/>
+                                    <w:i/>
+                                  </w:rPr>
+                                </m:ctrlPr>
+                              </m:dPr>
+                              <m:e>
+                                <m:r>
+                                  <w:rPr>
+                                    <w:rFonts w:ascii="Cambria Math" w:hAnsi="Cambria Math"/>
+                                  </w:rPr>
+                                  <m:t>0</m:t>
+                                </m:r>
+                              </m:e>
+                            </m:d>
+                          </m:e>
+                        </m:d>
+                      </m:e>
+                      <m:sup>
+                        <m:r>
+                          <w:rPr>
+                            <w:rFonts w:ascii="Cambria Math" w:hAnsi="Cambria Math"/>
+                          </w:rPr>
+                          <m:t>2</m:t>
+                        </m:r>
+                      </m:sup>
+                    </m:sSup>
+                  </m:num>
+                  <m:den>
+                    <m:r>
+                      <w:rPr>
+                        <w:rFonts w:ascii="Cambria Math" w:hAnsi="Cambria Math"/>
+                      </w:rPr>
+                      <m:t>1-</m:t>
+                    </m:r>
+                    <m:sSup>
+                      <m:sSupPr>
+                        <m:ctrlPr>
+                          <w:rPr>
+                            <w:rFonts w:ascii="Cambria Math" w:hAnsi="Cambria Math"/>
+                            <w:i/>
+                          </w:rPr>
+                        </m:ctrlPr>
+                      </m:sSupPr>
+                      <m:e>
+                        <m:d>
+                          <m:dPr>
+                            <m:begChr m:val="["/>
+                            <m:endChr m:val="]"/>
+                            <m:ctrlPr>
+                              <w:rPr>
+                                <w:rFonts w:ascii="Cambria Math" w:hAnsi="Cambria Math"/>
+                                <w:i/>
+                              </w:rPr>
+                            </m:ctrlPr>
+                          </m:dPr>
+                          <m:e>
+                            <m:sSub>
+                              <m:sSubPr>
+                                <m:ctrlPr>
+                                  <w:rPr>
+                                    <w:rFonts w:ascii="Cambria Math" w:hAnsi="Cambria Math"/>
+                                    <w:i/>
+                                  </w:rPr>
+                                </m:ctrlPr>
+                              </m:sSubPr>
+                              <m:e>
+                                <m:r>
+                                  <w:rPr>
+                                    <w:rFonts w:ascii="Cambria Math" w:hAnsi="Cambria Math"/>
+                                  </w:rPr>
+                                  <m:t>ρ</m:t>
+                                </m:r>
+                              </m:e>
+                              <m:sub>
+                                <m:r>
+                                  <w:rPr>
+                                    <w:rFonts w:ascii="Cambria Math" w:hAnsi="Cambria Math"/>
+                                  </w:rPr>
+                                  <m:t>single</m:t>
+                                </m:r>
+                              </m:sub>
+                            </m:sSub>
+                            <m:d>
+                              <m:dPr>
+                                <m:ctrlPr>
+                                  <w:rPr>
+                                    <w:rFonts w:ascii="Cambria Math" w:hAnsi="Cambria Math"/>
+                                    <w:i/>
+                                  </w:rPr>
+                                </m:ctrlPr>
+                              </m:dPr>
+                              <m:e>
+                                <m:r>
+                                  <w:rPr>
+                                    <w:rFonts w:ascii="Cambria Math" w:hAnsi="Cambria Math"/>
+                                  </w:rPr>
+                                  <m:t>0</m:t>
+                                </m:r>
+                              </m:e>
+                            </m:d>
+                          </m:e>
+                        </m:d>
+                      </m:e>
+                      <m:sup>
+                        <m:r>
+                          <w:rPr>
+                            <w:rFonts w:ascii="Cambria Math" w:hAnsi="Cambria Math"/>
+                          </w:rPr>
+                          <m:t>2</m:t>
+                        </m:r>
+                      </m:sup>
+                    </m:sSup>
+                  </m:den>
+                </m:f>
+              </m:oMath>
+            </m:oMathPara>
+          </w:p>
+        </w:tc>
+        <w:tc>
+          <w:tcPr>
+            <w:tcW w:w="952" w:type="dxa"/>
+            <w:vAlign w:val="center"/>
+          </w:tcPr>
+          <w:p>
+            <w:pPr>
+              <w:pStyle w:val="afc"/>
+              <w:ind w:firstLine="210"/>
+            </w:pPr>
+            <w:bookmarkStart w:id="7" w:name="_Ref109998667"/>
+            <w:r>
+              <w:t xml:space="preserve">( </w:t>
+            </w:r>
+            <w:fldSimple w:instr=" SEQ ( \* ARABIC ">
+              <w:r>
+                <w:rPr>
+                  <w:noProof/>
+                </w:rPr>
+                <w:t>1</w:t>
+              </w:r>
+            </w:fldSimple>
+            <w:r>
+              <w:t xml:space="preserve"> )</w:t>
+            </w:r>
+            <w:bookmarkEnd w:id="7"/>
+          </w:p>
+        </w:tc>
+      </w:tr>
+    </w:tbl>
+    <w:p>
+      <w:pPr>
+        <w:pStyle w:val="afa"/>
+      </w:pPr>
+      <w:r>
+        <w:rPr>
+          <w:rFonts w:hint="eastAsia"/>
+        </w:rPr>
+        <w:t>式</w:t>
+      </w:r>
+      <w:r>
+        <w:fldChar w:fldCharType="begin"/>
+      </w:r>
+      <w:r>
+        <w:instrText xml:space="preserve"> </w:instrText>
+      </w:r>
+      <w:r>
+        <w:rPr>
+          <w:rFonts w:hint="eastAsia"/>
+        </w:rPr>
+        <w:instrText>REF _Ref109998667 \h</w:instrText>
+      </w:r>
+      <w:r>
+        <w:instrText xml:space="preserve"> </w:instrText>
+      </w:r>
+      <w:r>
+        <w:fldChar w:fldCharType="separate"/>
+      </w:r>
+      <w:r>
+        <w:t xml:space="preserve">( </w:t>
+      </w:r>
+      <w:r>
+        <w:rPr>
+          <w:noProof/>
+        </w:rPr>
+        <w:t>1</w:t>
+      </w:r>
+      <w:r>
+        <w:t xml:space="preserve"> )</w:t>
+      </w:r>
+      <w:r>
+        <w:fldChar w:fldCharType="end"/>
+      </w:r>
+      <w:r>
+        <w:rPr>
+          <w:rFonts w:hint="eastAsia"/>
+        </w:rPr>
+        <w:t>だけでは未知数が</w:t>
+      </w:r>
+      <w:r>
+        <w:rPr>
+          <w:rFonts w:hint="eastAsia"/>
+        </w:rPr>
+        <w:t>2</w:t>
+      </w:r>
+      <w:r>
+        <w:rPr>
+          <w:rFonts w:hint="eastAsia"/>
+        </w:rPr>
+        <w:t>つあるため、透過率、反射率が一意に決定しない。</w:t>
+      </w:r>
+      <w:r>
+        <w:rPr>
+          <w:rFonts w:hint="eastAsia"/>
+        </w:rPr>
+        <w:t>１つ式を追加するために、単板ガラスの日射透過率と日射反射率の関係を利用する。板硝子協会より提供された国内販売の住宅用単板ガラスの透過率と反射率の関係を</w:t>
+      </w:r>
+      <w:r>
+        <w:fldChar w:fldCharType="begin"/>
+      </w:r>
+      <w:r>
+        <w:instrText xml:space="preserve"> </w:instrText>
+      </w:r>
+      <w:r>
+        <w:rPr>
+          <w:rFonts w:hint="eastAsia"/>
+        </w:rPr>
+        <w:instrText>REF _Ref109999302 \h</w:instrText>
+      </w:r>
+      <w:r>
+        <w:instrText xml:space="preserve"> </w:instrText>
+      </w:r>
+      <w:r>
+        <w:fldChar w:fldCharType="separate"/>
+      </w:r>
+      <w:r>
+        <w:rPr>
+          <w:rFonts w:hint="eastAsia"/>
+        </w:rPr>
+        <w:t>図</w:t>
+      </w:r>
+      <w:r>
+        <w:rPr>
+          <w:rFonts w:hint="eastAsia"/>
+        </w:rPr>
+        <w:t xml:space="preserve"> </w:t>
+      </w:r>
+      <w:r>
+        <w:rPr>
+          <w:noProof/>
+        </w:rPr>
+        <w:t>6</w:t>
+      </w:r>
+      <w:r>
+        <w:fldChar w:fldCharType="end"/>
+      </w:r>
+      <w:r>
+        <w:rPr>
+          <w:rFonts w:hint="eastAsia"/>
+        </w:rPr>
+        <w:t>に示す。</w:t>
+      </w:r>
+    </w:p>
+    <w:p/>
+    <w:p>
+      <w:pPr>
+        <w:pStyle w:val="aff0"/>
+      </w:pPr>
+      <w:r>
+        <w:rPr>
+          <w:noProof/>
+        </w:rPr>
+        <w:drawing>
+          <wp:inline distT="0" distB="0" distL="0" distR="0" wp14:anchorId="2259A31B" wp14:editId="73315F62">
+            <wp:extent cx="4572000" cy="2743200"/>
+            <wp:effectExtent l="0" t="0" r="0" b="0"/>
+            <wp:docPr id="4" name="図 4"/>
+            <wp:cNvGraphicFramePr>
+              <a:graphicFrameLocks xmlns:a="http://schemas.openxmlformats.org/drawingml/2006/main" noChangeAspect="1"/>
+            </wp:cNvGraphicFramePr>
+            <a:graphic xmlns:a="http://schemas.openxmlformats.org/drawingml/2006/main">
+              <a:graphicData uri="http://schemas.openxmlformats.org/drawingml/2006/picture">
+                <pic:pic xmlns:pic="http://schemas.openxmlformats.org/drawingml/2006/picture">
+                  <pic:nvPicPr>
+                    <pic:cNvPr id="0" name="Picture 6"/>
+                    <pic:cNvPicPr>
+                      <a:picLocks noChangeAspect="1" noChangeArrowheads="1"/>
+                    </pic:cNvPicPr>
+                  </pic:nvPicPr>
+                  <pic:blipFill>
+                    <a:blip r:embed="rId15" cstate="print">
+                      <a:extLst>
+                        <a:ext uri="{28A0092B-C50C-407E-A947-70E740481C1C}">
+                          <a14:useLocalDpi xmlns:a14="http://schemas.microsoft.com/office/drawing/2010/main" val="0"/>
+                        </a:ext>
+                      </a:extLst>
+                    </a:blip>
+                    <a:srcRect/>
+                    <a:stretch>
+                      <a:fillRect/>
+                    </a:stretch>
+                  </pic:blipFill>
+                  <pic:spPr bwMode="auto">
+                    <a:xfrm>
+                      <a:off x="0" y="0"/>
+                      <a:ext cx="4572000" cy="2743200"/>
+                    </a:xfrm>
+                    <a:prstGeom prst="rect">
+                      <a:avLst/>
+                    </a:prstGeom>
+                    <a:noFill/>
+                    <a:ln>
+                      <a:noFill/>
+                    </a:ln>
+                  </pic:spPr>
+                </pic:pic>
+              </a:graphicData>
+            </a:graphic>
+          </wp:inline>
+        </w:drawing>
+      </w:r>
+    </w:p>
+    <w:p>
+      <w:pPr>
+        <w:pStyle w:val="aff1"/>
+      </w:pPr>
+      <w:bookmarkStart w:id="8" w:name="_Ref109999302"/>
+      <w:r>
+        <w:rPr>
+          <w:rFonts w:hint="eastAsia"/>
+        </w:rPr>
+        <w:t>図</w:t>
+      </w:r>
+      <w:r>
+        <w:rPr>
+          <w:rFonts w:hint="eastAsia"/>
+        </w:rPr>
+        <w:t xml:space="preserve"> </w:t>
+      </w:r>
+      <w:r>
+        <w:fldChar w:fldCharType="begin"/>
+      </w:r>
+      <w:r>
+        <w:instrText xml:space="preserve"> </w:instrText>
+      </w:r>
+      <w:r>
+        <w:rPr>
+          <w:rFonts w:hint="eastAsia"/>
+        </w:rPr>
+        <w:instrText xml:space="preserve">SEQ </w:instrText>
+      </w:r>
+      <w:r>
+        <w:rPr>
+          <w:rFonts w:hint="eastAsia"/>
+        </w:rPr>
+        <w:instrText>図</w:instrText>
+      </w:r>
+      <w:r>
+        <w:rPr>
+          <w:rFonts w:hint="eastAsia"/>
+        </w:rPr>
+        <w:instrText xml:space="preserve"> \* ARABIC</w:instrText>
+      </w:r>
+      <w:r>
+        <w:instrText xml:space="preserve"> </w:instrText>
+      </w:r>
+      <w:r>
+        <w:fldChar w:fldCharType="separate"/>
+      </w:r>
+      <w:r>
+        <w:rPr>
+          <w:noProof/>
+        </w:rPr>
+        <w:t>6</w:t>
+      </w:r>
+      <w:r>
+        <w:fldChar w:fldCharType="end"/>
+      </w:r>
+      <w:bookmarkEnd w:id="8"/>
+      <w:r>
+        <w:rPr>
+          <w:rFonts w:hint="eastAsia"/>
+        </w:rPr>
+        <w:t xml:space="preserve">　国内で販売している住宅用単板ガラスの透過率と反射率の関係</w:t>
+      </w:r>
+    </w:p>
+    <w:p/>
+    <w:p>
+      <w:pPr>
+        <w:pStyle w:val="afa"/>
+      </w:pPr>
+      <w:r>
+        <w:lastRenderedPageBreak/>
+        <w:fldChar w:fldCharType="begin"/>
+      </w:r>
+      <w:r>
+        <w:instrText xml:space="preserve"> </w:instrText>
+      </w:r>
+      <w:r>
+        <w:rPr>
+          <w:rFonts w:hint="eastAsia"/>
+        </w:rPr>
+        <w:instrText>REF _Ref109999302 \h</w:instrText>
+      </w:r>
+      <w:r>
+        <w:instrText xml:space="preserve"> </w:instrText>
+      </w:r>
+      <w:r>
+        <w:fldChar w:fldCharType="separate"/>
+      </w:r>
+      <w:r>
+        <w:rPr>
+          <w:rFonts w:hint="eastAsia"/>
+        </w:rPr>
+        <w:t>図</w:t>
+      </w:r>
+      <w:r>
+        <w:rPr>
+          <w:rFonts w:hint="eastAsia"/>
+        </w:rPr>
+        <w:t xml:space="preserve"> </w:t>
+      </w:r>
+      <w:r>
+        <w:rPr>
+          <w:noProof/>
+        </w:rPr>
+        <w:t>6</w:t>
+      </w:r>
+      <w:r>
+        <w:fldChar w:fldCharType="end"/>
+      </w:r>
+      <w:r>
+        <w:rPr>
+          <w:rFonts w:hint="eastAsia"/>
+        </w:rPr>
+        <w:t>から、単板ガラスの日射透過率と日射反射率の関係は式</w:t>
+      </w:r>
+      <w:r>
+        <w:fldChar w:fldCharType="begin"/>
+      </w:r>
+      <w:r>
+        <w:instrText xml:space="preserve"> </w:instrText>
+      </w:r>
+      <w:r>
+        <w:rPr>
+          <w:rFonts w:hint="eastAsia"/>
+        </w:rPr>
+        <w:instrText>REF _Ref109999713 \h</w:instrText>
+      </w:r>
+      <w:r>
+        <w:instrText xml:space="preserve"> </w:instrText>
+      </w:r>
+      <w:r>
+        <w:fldChar w:fldCharType="separate"/>
+      </w:r>
+      <w:r>
+        <w:t xml:space="preserve">( </w:t>
+      </w:r>
+      <w:r>
+        <w:rPr>
+          <w:noProof/>
+        </w:rPr>
+        <w:t>2</w:t>
+      </w:r>
+      <w:r>
+        <w:t xml:space="preserve"> )</w:t>
+      </w:r>
+      <w:r>
+        <w:fldChar w:fldCharType="end"/>
+      </w:r>
+      <w:r>
+        <w:rPr>
+          <w:rFonts w:hint="eastAsia"/>
+        </w:rPr>
+        <w:t>となる</w:t>
+      </w:r>
+    </w:p>
+    <w:tbl>
+      <w:tblPr>
+        <w:tblStyle w:val="aff4"/>
+        <w:tblW w:w="0" w:type="auto"/>
+        <w:tblBorders>
+          <w:top w:val="none" w:sz="0" w:space="0" w:color="auto"/>
+          <w:left w:val="none" w:sz="0" w:space="0" w:color="auto"/>
+          <w:bottom w:val="none" w:sz="0" w:space="0" w:color="auto"/>
+          <w:right w:val="none" w:sz="0" w:space="0" w:color="auto"/>
+          <w:insideH w:val="none" w:sz="0" w:space="0" w:color="auto"/>
+          <w:insideV w:val="none" w:sz="0" w:space="0" w:color="auto"/>
+        </w:tblBorders>
+        <w:tblLook w:val="04A0" w:firstRow="1" w:lastRow="0" w:firstColumn="1" w:lastColumn="0" w:noHBand="0" w:noVBand="1"/>
+      </w:tblPr>
+      <w:tblGrid>
+        <w:gridCol w:w="8784"/>
+        <w:gridCol w:w="952"/>
+      </w:tblGrid>
+      <w:tr>
+        <w:tc>
+          <w:tcPr>
+            <w:tcW w:w="8784" w:type="dxa"/>
+          </w:tcPr>
+          <w:p>
+            <m:oMathPara>
+              <m:oMath>
+                <m:sSub>
+                  <m:sSubPr>
+                    <m:ctrlPr>
+                      <w:rPr>
+                        <w:rFonts w:ascii="Cambria Math" w:hAnsi="Cambria Math"/>
+                        <w:i/>
+                      </w:rPr>
+                    </m:ctrlPr>
+                  </m:sSubPr>
+                  <m:e>
+                    <m:r>
+                      <w:rPr>
+                        <w:rFonts w:ascii="Cambria Math" w:hAnsi="Cambria Math"/>
+                      </w:rPr>
+                      <m:t>ρ</m:t>
+                    </m:r>
+                  </m:e>
+                  <m:sub>
+                    <m:r>
+                      <w:rPr>
+                        <w:rFonts w:ascii="Cambria Math" w:hAnsi="Cambria Math"/>
+                      </w:rPr>
+                      <m:t>single</m:t>
+                    </m:r>
+                  </m:sub>
+                </m:sSub>
+                <m:d>
+                  <m:dPr>
+                    <m:ctrlPr>
+                      <w:rPr>
+                        <w:rFonts w:ascii="Cambria Math" w:hAnsi="Cambria Math"/>
+                        <w:i/>
+                      </w:rPr>
+                    </m:ctrlPr>
+                  </m:dPr>
+                  <m:e>
+                    <m:r>
+                      <w:rPr>
+                        <w:rFonts w:ascii="Cambria Math" w:hAnsi="Cambria Math"/>
+                      </w:rPr>
+                      <m:t>0</m:t>
+                    </m:r>
+                  </m:e>
+                </m:d>
+                <m:r>
+                  <w:rPr>
+                    <w:rFonts w:ascii="Cambria Math" w:hAnsi="Cambria Math"/>
+                  </w:rPr>
+                  <m:t>=0.09⋅</m:t>
+                </m:r>
+                <m:sSub>
+                  <m:sSubPr>
+                    <m:ctrlPr>
+                      <w:rPr>
+                        <w:rFonts w:ascii="Cambria Math" w:hAnsi="Cambria Math"/>
+                        <w:i/>
+                      </w:rPr>
+                    </m:ctrlPr>
+                  </m:sSubPr>
+                  <m:e>
+                    <m:r>
+                      <w:rPr>
+                        <w:rFonts w:ascii="Cambria Math" w:hAnsi="Cambria Math"/>
+                      </w:rPr>
+                      <m:t>τ</m:t>
+                    </m:r>
+                  </m:e>
+                  <m:sub>
+                    <m:r>
+                      <w:rPr>
+                        <w:rFonts w:ascii="Cambria Math" w:hAnsi="Cambria Math"/>
+                      </w:rPr>
+                      <m:t>single</m:t>
+                    </m:r>
+                  </m:sub>
+                </m:sSub>
+                <m:d>
+                  <m:dPr>
+                    <m:ctrlPr>
+                      <w:rPr>
+                        <w:rFonts w:ascii="Cambria Math" w:hAnsi="Cambria Math"/>
+                        <w:i/>
+                      </w:rPr>
+                    </m:ctrlPr>
+                  </m:dPr>
+                  <m:e>
+                    <m:r>
+                      <w:rPr>
+                        <w:rFonts w:ascii="Cambria Math" w:hAnsi="Cambria Math"/>
+                      </w:rPr>
+                      <m:t>0</m:t>
+                    </m:r>
+                  </m:e>
+                </m:d>
+              </m:oMath>
+            </m:oMathPara>
+          </w:p>
+        </w:tc>
+        <w:tc>
+          <w:tcPr>
+            <w:tcW w:w="952" w:type="dxa"/>
+            <w:vAlign w:val="center"/>
+          </w:tcPr>
+          <w:p>
+            <w:pPr>
+              <w:pStyle w:val="afc"/>
+              <w:ind w:firstLine="210"/>
+            </w:pPr>
+            <w:bookmarkStart w:id="9" w:name="_Ref109999713"/>
+            <w:r>
+              <w:t xml:space="preserve">( </w:t>
+            </w:r>
+            <w:fldSimple w:instr=" SEQ ( \* ARABIC ">
+              <w:r>
+                <w:rPr>
+                  <w:noProof/>
+                </w:rPr>
+                <w:t>2</w:t>
+              </w:r>
+            </w:fldSimple>
+            <w:r>
+              <w:t xml:space="preserve"> )</w:t>
+            </w:r>
+            <w:bookmarkEnd w:id="9"/>
+          </w:p>
+        </w:tc>
+      </w:tr>
+    </w:tbl>
+    <w:p>
+      <w:pPr>
+        <w:pStyle w:val="afa"/>
+      </w:pPr>
+      <w:r>
+        <w:rPr>
+          <w:rFonts w:hint="eastAsia"/>
+        </w:rPr>
+        <w:t>式</w:t>
+      </w:r>
+      <w:r>
+        <w:fldChar w:fldCharType="begin"/>
+      </w:r>
+      <w:r>
+        <w:instrText xml:space="preserve"> </w:instrText>
+      </w:r>
+      <w:r>
+        <w:rPr>
+          <w:rFonts w:hint="eastAsia"/>
+        </w:rPr>
+        <w:instrText>REF _Ref109999713 \h</w:instrText>
+      </w:r>
+      <w:r>
+        <w:instrText xml:space="preserve"> </w:instrText>
+      </w:r>
+      <w:r>
+        <w:fldChar w:fldCharType="separate"/>
+      </w:r>
+      <w:r>
+        <w:t xml:space="preserve">( </w:t>
+      </w:r>
+      <w:r>
+        <w:rPr>
+          <w:noProof/>
+        </w:rPr>
+        <w:t>2</w:t>
+      </w:r>
+      <w:r>
+        <w:t xml:space="preserve"> )</w:t>
+      </w:r>
+      <w:r>
+        <w:fldChar w:fldCharType="end"/>
+      </w:r>
+      <w:r>
+        <w:rPr>
+          <w:rFonts w:hint="eastAsia"/>
+        </w:rPr>
+        <w:t>を式</w:t>
+      </w:r>
+      <w:r>
+        <w:fldChar w:fldCharType="begin"/>
+      </w:r>
+      <w:r>
+        <w:instrText xml:space="preserve"> </w:instrText>
+      </w:r>
+      <w:r>
+        <w:rPr>
+          <w:rFonts w:hint="eastAsia"/>
+        </w:rPr>
+        <w:instrText>REF _Ref109998667 \h</w:instrText>
+      </w:r>
+      <w:r>
+        <w:instrText xml:space="preserve"> </w:instrText>
+      </w:r>
+      <w:r>
+        <w:fldChar w:fldCharType="separate"/>
+      </w:r>
+      <w:r>
+        <w:t xml:space="preserve">( </w:t>
+      </w:r>
+      <w:r>
+        <w:rPr>
+          <w:noProof/>
+        </w:rPr>
+        <w:t>1</w:t>
+      </w:r>
+      <w:r>
+        <w:t xml:space="preserve"> )</w:t>
+      </w:r>
+      <w:r>
+        <w:fldChar w:fldCharType="end"/>
+      </w:r>
+      <w:r>
+        <w:rPr>
+          <w:rFonts w:hint="eastAsia"/>
+        </w:rPr>
+        <w:t>に代入して整理すると、複層ガラスを構成する</w:t>
+      </w:r>
+      <w:r>
+        <w:rPr>
+          <w:rFonts w:hint="eastAsia"/>
+        </w:rPr>
+        <w:t>単板ガラスの透過率、反射率は</w:t>
+      </w:r>
+    </w:p>
+    <w:tbl>
+      <w:tblPr>
+        <w:tblStyle w:val="aff4"/>
+        <w:tblW w:w="0" w:type="auto"/>
+        <w:tblBorders>
+          <w:top w:val="none" w:sz="0" w:space="0" w:color="auto"/>
+          <w:left w:val="none" w:sz="0" w:space="0" w:color="auto"/>
+          <w:bottom w:val="none" w:sz="0" w:space="0" w:color="auto"/>
+          <w:right w:val="none" w:sz="0" w:space="0" w:color="auto"/>
+          <w:insideH w:val="none" w:sz="0" w:space="0" w:color="auto"/>
+          <w:insideV w:val="none" w:sz="0" w:space="0" w:color="auto"/>
+        </w:tblBorders>
+        <w:tblLook w:val="04A0" w:firstRow="1" w:lastRow="0" w:firstColumn="1" w:lastColumn="0" w:noHBand="0" w:noVBand="1"/>
+      </w:tblPr>
+      <w:tblGrid>
+        <w:gridCol w:w="8784"/>
+        <w:gridCol w:w="952"/>
+      </w:tblGrid>
+      <w:tr>
+        <w:tc>
+          <w:tcPr>
+            <w:tcW w:w="8784" w:type="dxa"/>
+          </w:tcPr>
+          <w:p>
+            <m:oMathPara>
+              <m:oMath>
+                <m:sSub>
+                  <m:sSubPr>
+                    <m:ctrlPr>
+                      <w:rPr>
+                        <w:rFonts w:ascii="Cambria Math" w:hAnsi="Cambria Math"/>
+                        <w:i/>
+                      </w:rPr>
+                    </m:ctrlPr>
+                  </m:sSubPr>
+                  <m:e>
+                    <m:r>
+                      <w:rPr>
+                        <w:rFonts w:ascii="Cambria Math" w:hAnsi="Cambria Math"/>
+                      </w:rPr>
+                      <m:t>τ</m:t>
+                    </m:r>
+                  </m:e>
+                  <m:sub>
+                    <m:r>
+                      <w:rPr>
+                        <w:rFonts w:ascii="Cambria Math" w:hAnsi="Cambria Math"/>
+                      </w:rPr>
+                      <m:t>single</m:t>
+                    </m:r>
+                  </m:sub>
+                </m:sSub>
+                <m:d>
+                  <m:dPr>
+                    <m:ctrlPr>
+                      <w:rPr>
+                        <w:rFonts w:ascii="Cambria Math" w:hAnsi="Cambria Math"/>
+                        <w:i/>
+                      </w:rPr>
+                    </m:ctrlPr>
+                  </m:dPr>
+                  <m:e>
+                    <m:r>
+                      <w:rPr>
+                        <w:rFonts w:ascii="Cambria Math" w:hAnsi="Cambria Math"/>
+                      </w:rPr>
+                      <m:t>0</m:t>
+                    </m:r>
+                  </m:e>
+                </m:d>
+                <m:r>
+                  <w:rPr>
+                    <w:rFonts w:ascii="Cambria Math" w:hAnsi="Cambria Math"/>
+                  </w:rPr>
+                  <m:t>=</m:t>
+                </m:r>
+                <m:rad>
+                  <m:radPr>
+                    <m:degHide m:val="1"/>
+                    <m:ctrlPr>
+                      <w:rPr>
+                        <w:rFonts w:ascii="Cambria Math" w:hAnsi="Cambria Math"/>
+                        <w:i/>
+                      </w:rPr>
+                    </m:ctrlPr>
+                  </m:radPr>
+                  <m:deg/>
+                  <m:e>
+                    <m:f>
+                      <m:fPr>
+                        <m:ctrlPr>
+                          <w:rPr>
+                            <w:rFonts w:ascii="Cambria Math" w:hAnsi="Cambria Math"/>
+                            <w:i/>
+                          </w:rPr>
+                        </m:ctrlPr>
+                      </m:fPr>
+                      <m:num>
+                        <m:r>
+                          <w:rPr>
+                            <w:rFonts w:ascii="Cambria Math" w:hAnsi="Cambria Math"/>
+                          </w:rPr>
+                          <m:t>1</m:t>
+                        </m:r>
+                      </m:num>
+                      <m:den>
+                        <m:f>
+                          <m:fPr>
+                            <m:ctrlPr>
+                              <w:rPr>
+                                <w:rFonts w:ascii="Cambria Math" w:hAnsi="Cambria Math"/>
+                                <w:i/>
+                              </w:rPr>
+                            </m:ctrlPr>
+                          </m:fPr>
+                          <m:num>
+                            <m:r>
+                              <w:rPr>
+                                <w:rFonts w:ascii="Cambria Math" w:hAnsi="Cambria Math"/>
+                              </w:rPr>
+                              <m:t>1</m:t>
+                            </m:r>
+                          </m:num>
+                          <m:den>
+                            <m:sSub>
+                              <m:sSubPr>
+                                <m:ctrlPr>
+                                  <w:rPr>
+                                    <w:rFonts w:ascii="Cambria Math" w:hAnsi="Cambria Math"/>
+                                    <w:i/>
+                                  </w:rPr>
+                                </m:ctrlPr>
+                              </m:sSubPr>
+                              <m:e>
+                                <m:r>
+                                  <w:rPr>
+                                    <w:rFonts w:ascii="Cambria Math" w:hAnsi="Cambria Math"/>
+                                  </w:rPr>
+                                  <m:t>τ</m:t>
+                                </m:r>
+                              </m:e>
+                              <m:sub>
+                                <m:r>
+                                  <w:rPr>
+                                    <w:rFonts w:ascii="Cambria Math" w:hAnsi="Cambria Math"/>
+                                  </w:rPr>
+                                  <m:t>w</m:t>
+                                </m:r>
+                              </m:sub>
+                            </m:sSub>
+                            <m:d>
+                              <m:dPr>
+                                <m:ctrlPr>
+                                  <w:rPr>
+                                    <w:rFonts w:ascii="Cambria Math" w:hAnsi="Cambria Math"/>
+                                    <w:i/>
+                                  </w:rPr>
+                                </m:ctrlPr>
+                              </m:dPr>
+                              <m:e>
+                                <m:r>
+                                  <w:rPr>
+                                    <w:rFonts w:ascii="Cambria Math" w:hAnsi="Cambria Math"/>
+                                  </w:rPr>
+                                  <m:t>0</m:t>
+                                </m:r>
+                              </m:e>
+                            </m:d>
+                          </m:den>
+                        </m:f>
+                        <m:r>
+                          <w:rPr>
+                            <w:rFonts w:ascii="Cambria Math" w:hAnsi="Cambria Math"/>
+                          </w:rPr>
+                          <m:t>+0.081</m:t>
+                        </m:r>
+                      </m:den>
+                    </m:f>
+                  </m:e>
+                </m:rad>
+              </m:oMath>
+            </m:oMathPara>
+          </w:p>
+        </w:tc>
+        <w:tc>
+          <w:tcPr>
+            <w:tcW w:w="952" w:type="dxa"/>
+            <w:vAlign w:val="center"/>
+          </w:tcPr>
+          <w:p>
+            <w:pPr>
+              <w:pStyle w:val="afc"/>
+              <w:ind w:firstLine="210"/>
+            </w:pPr>
+            <w:r>
+              <w:t xml:space="preserve">( </w:t>
+            </w:r>
+            <w:fldSimple w:instr=" SEQ ( \* ARABIC ">
+              <w:r>
+                <w:rPr>
+                  <w:noProof/>
+                </w:rPr>
+                <w:t>3</w:t>
+              </w:r>
+            </w:fldSimple>
+            <w:r>
+              <w:t xml:space="preserve"> )</w:t>
+            </w:r>
+          </w:p>
+        </w:tc>
+      </w:tr>
+      <w:tr>
+        <w:tc>
+          <w:tcPr>
+            <w:tcW w:w="8784" w:type="dxa"/>
+          </w:tcPr>
+          <w:p>
+            <m:oMathPara>
+              <m:oMath>
+                <m:sSub>
+                  <m:sSubPr>
+                    <m:ctrlPr>
+                      <w:rPr>
+                        <w:rFonts w:ascii="Cambria Math" w:hAnsi="Cambria Math"/>
+                        <w:i/>
+                      </w:rPr>
+                    </m:ctrlPr>
+                  </m:sSubPr>
+                  <m:e>
+                    <m:r>
+                      <w:rPr>
+                        <w:rFonts w:ascii="Cambria Math" w:hAnsi="Cambria Math"/>
+                      </w:rPr>
+                      <m:t>ρ</m:t>
+                    </m:r>
+                  </m:e>
+                  <m:sub>
+                    <m:r>
+                      <w:rPr>
+                        <w:rFonts w:ascii="Cambria Math" w:hAnsi="Cambria Math"/>
+                      </w:rPr>
+                      <m:t>single</m:t>
+                    </m:r>
+                  </m:sub>
+                </m:sSub>
+                <m:d>
+                  <m:dPr>
+                    <m:ctrlPr>
+                      <w:rPr>
+                        <w:rFonts w:ascii="Cambria Math" w:hAnsi="Cambria Math"/>
+                        <w:i/>
+                      </w:rPr>
+                    </m:ctrlPr>
+                  </m:dPr>
+                  <m:e>
+                    <m:r>
+                      <w:rPr>
+                        <w:rFonts w:ascii="Cambria Math" w:hAnsi="Cambria Math"/>
+                      </w:rPr>
+                      <m:t>0</m:t>
+                    </m:r>
+                  </m:e>
+                </m:d>
+                <m:r>
+                  <w:rPr>
+                    <w:rFonts w:ascii="Cambria Math" w:hAnsi="Cambria Math"/>
+                  </w:rPr>
+                  <m:t>=</m:t>
+                </m:r>
+                <m:r>
+                  <w:rPr>
+                    <w:rFonts w:ascii="Cambria Math" w:hAnsi="Cambria Math"/>
+                  </w:rPr>
+                  <m:t>0.09⋅</m:t>
+                </m:r>
+                <m:sSub>
+                  <m:sSubPr>
+                    <m:ctrlPr>
+                      <w:rPr>
+                        <w:rFonts w:ascii="Cambria Math" w:hAnsi="Cambria Math"/>
+                        <w:i/>
+                      </w:rPr>
+                    </m:ctrlPr>
+                  </m:sSubPr>
+                  <m:e>
+                    <m:r>
+                      <w:rPr>
+                        <w:rFonts w:ascii="Cambria Math" w:hAnsi="Cambria Math"/>
+                      </w:rPr>
+                      <m:t>τ</m:t>
+                    </m:r>
+                  </m:e>
+                  <m:sub>
+                    <m:r>
+                      <w:rPr>
+                        <w:rFonts w:ascii="Cambria Math" w:hAnsi="Cambria Math"/>
+                      </w:rPr>
+                      <m:t>single</m:t>
+                    </m:r>
+                  </m:sub>
+                </m:sSub>
+                <m:d>
+                  <m:dPr>
+                    <m:ctrlPr>
+                      <w:rPr>
+                        <w:rFonts w:ascii="Cambria Math" w:hAnsi="Cambria Math"/>
+                        <w:i/>
+                      </w:rPr>
+                    </m:ctrlPr>
+                  </m:dPr>
+                  <m:e>
+                    <m:r>
+                      <w:rPr>
+                        <w:rFonts w:ascii="Cambria Math" w:hAnsi="Cambria Math"/>
+                      </w:rPr>
+                      <m:t>0</m:t>
+                    </m:r>
+                  </m:e>
+                </m:d>
+              </m:oMath>
+            </m:oMathPara>
+          </w:p>
+        </w:tc>
+        <w:tc>
+          <w:tcPr>
+            <w:tcW w:w="952" w:type="dxa"/>
+            <w:vAlign w:val="center"/>
+          </w:tcPr>
+          <w:p>
+            <w:pPr>
+              <w:pStyle w:val="afc"/>
+              <w:ind w:firstLine="210"/>
+            </w:pPr>
+            <w:r>
+              <w:t xml:space="preserve">( </w:t>
+            </w:r>
+            <w:fldSimple w:instr=" SEQ ( \* ARABIC ">
+              <w:r>
+                <w:rPr>
+                  <w:noProof/>
+                </w:rPr>
+                <w:t>4</w:t>
+              </w:r>
+            </w:fldSimple>
+            <w:r>
+              <w:t xml:space="preserve"> )</w:t>
+            </w:r>
+          </w:p>
+        </w:tc>
+      </w:tr>
+    </w:tbl>
+    <w:p/>
+    <w:p>
+      <w:pPr>
+        <w:pStyle w:val="3"/>
+      </w:pPr>
+      <w:r>
+        <w:rPr>
+          <w:rFonts w:hint="eastAsia"/>
+        </w:rPr>
+        <w:t>吸収日射取得率</w:t>
+      </w:r>
+    </w:p>
+    <w:tbl>
+      <w:tblPr>
+        <w:tblStyle w:val="aff4"/>
+        <w:tblW w:w="0" w:type="auto"/>
+        <w:tblBorders>
+          <w:top w:val="none" w:sz="0" w:space="0" w:color="auto"/>
+          <w:left w:val="none" w:sz="0" w:space="0" w:color="auto"/>
+          <w:bottom w:val="none" w:sz="0" w:space="0" w:color="auto"/>
+          <w:right w:val="none" w:sz="0" w:space="0" w:color="auto"/>
+          <w:insideH w:val="none" w:sz="0" w:space="0" w:color="auto"/>
+          <w:insideV w:val="none" w:sz="0" w:space="0" w:color="auto"/>
+        </w:tblBorders>
         <w:tblLook w:val="04A0" w:firstRow="1" w:lastRow="0" w:firstColumn="1" w:lastColumn="0" w:noHBand="0" w:noVBand="1"/>
       </w:tblPr>
       <w:tblGrid>
@@ -6956,9 +9874,9 @@
     <w:p/>
     <w:p/>
     <w:sectPr>
-      <w:footerReference w:type="default" r:id="rId15"/>
-      <w:headerReference w:type="first" r:id="rId16"/>
-      <w:footerReference w:type="first" r:id="rId17"/>
+      <w:footerReference w:type="default" r:id="rId16"/>
+      <w:headerReference w:type="first" r:id="rId17"/>
+      <w:footerReference w:type="first" r:id="rId18"/>
       <w:pgSz w:w="11906" w:h="16838"/>
       <w:pgMar w:top="1440" w:right="1080" w:bottom="1440" w:left="1080" w:header="851" w:footer="992" w:gutter="0"/>
       <w:cols w:space="425"/>
@@ -6970,7 +9888,7 @@
 </file>
 
 <file path=word/endnotes.xml><?xml version="1.0" encoding="utf-8"?>
-<w:endnotes xmlns:wpc="http://schemas.microsoft.com/office/word/2010/wordprocessingCanvas" xmlns:cx="http://schemas.microsoft.com/office/drawing/2014/chartex" xmlns:cx1="http://schemas.microsoft.com/office/drawing/2015/9/8/chartex" xmlns:cx2="http://schemas.microsoft.com/office/drawing/2015/10/21/chartex" xmlns:cx3="http://schemas.microsoft.com/office/drawing/2016/5/9/chartex" xmlns:cx4="http://schemas.microsoft.com/office/drawing/2016/5/10/chartex" xmlns:cx5="http://schemas.microsoft.com/office/drawing/2016/5/11/chartex" xmlns:cx6="http://schemas.microsoft.com/office/drawing/2016/5/12/chartex" xmlns:cx7="http://schemas.microsoft.com/office/drawing/2016/5/13/chartex" xmlns:cx8="http://schemas.microsoft.com/office/drawing/2016/5/14/chartex" xmlns:mc="http://schemas.openxmlformats.org/markup-compatibility/2006" xmlns:aink="http://schemas.microsoft.com/office/drawing/2016/ink" xmlns:am3d="http://schemas.microsoft.com/office/drawing/2017/model3d" xmlns:o="urn:schemas-microsoft-com:office:office" xmlns:r="http://schemas.openxmlformats.org/officeDocument/2006/relationships" xmlns:m="http://schemas.openxmlformats.org/officeDocument/2006/math" xmlns:v="urn:schemas-microsoft-com:vml" xmlns:wp14="http://schemas.microsoft.com/office/word/2010/wordprocessingDrawing" xmlns:wp="http://schemas.openxmlformats.org/drawingml/2006/wordprocessingDrawing" xmlns:w10="urn:schemas-microsoft-com:office:word" xmlns:w="http://schemas.openxmlformats.org/wordprocessingml/2006/main" xmlns:w14="http://schemas.microsoft.com/office/word/2010/wordml" xmlns:w15="http://schemas.microsoft.com/office/word/2012/wordml" xmlns:w16cex="http://schemas.microsoft.com/office/word/2018/wordml/cex" xmlns:w16cid="http://schemas.microsoft.com/office/word/2016/wordml/cid" xmlns:w16="http://schemas.microsoft.com/office/word/2018/wordml" xmlns:w16sdtdh="http://schemas.microsoft.com/office/word/2020/wordml/sdtdatahash" xmlns:w16se="http://schemas.microsoft.com/office/word/2015/wordml/symex" xmlns:wpg="http://schemas.microsoft.com/office/word/2010/wordprocessingGroup" xmlns:wpi="http://schemas.microsoft.com/office/word/2010/wordprocessingInk" xmlns:wne="http://schemas.microsoft.com/office/word/2006/wordml" xmlns:wps="http://schemas.microsoft.com/office/word/2010/wordprocessingShape" mc:Ignorable="w14 w15 w16se w16cid w16 w16cex w16sdtdh wp14">
+<w:endnotes xmlns:wpc="http://schemas.microsoft.com/office/word/2010/wordprocessingCanvas" xmlns:cx="http://schemas.microsoft.com/office/drawing/2014/chartex" xmlns:cx1="http://schemas.microsoft.com/office/drawing/2015/9/8/chartex" xmlns:cx2="http://schemas.microsoft.com/office/drawing/2015/10/21/chartex" xmlns:cx3="http://schemas.microsoft.com/office/drawing/2016/5/9/chartex" xmlns:cx4="http://schemas.microsoft.com/office/drawing/2016/5/10/chartex" xmlns:cx5="http://schemas.microsoft.com/office/drawing/2016/5/11/chartex" xmlns:cx6="http://schemas.microsoft.com/office/drawing/2016/5/12/chartex" xmlns:cx7="http://schemas.microsoft.com/office/drawing/2016/5/13/chartex" xmlns:cx8="http://schemas.microsoft.com/office/drawing/2016/5/14/chartex" xmlns:mc="http://schemas.openxmlformats.org/markup-compatibility/2006" xmlns:aink="http://schemas.microsoft.com/office/drawing/2016/ink" xmlns:am3d="http://schemas.microsoft.com/office/drawing/2017/model3d" xmlns:o="urn:schemas-microsoft-com:office:office" xmlns:oel="http://schemas.microsoft.com/office/2019/extlst" xmlns:r="http://schemas.openxmlformats.org/officeDocument/2006/relationships" xmlns:m="http://schemas.openxmlformats.org/officeDocument/2006/math" xmlns:v="urn:schemas-microsoft-com:vml" xmlns:wp14="http://schemas.microsoft.com/office/word/2010/wordprocessingDrawing" xmlns:wp="http://schemas.openxmlformats.org/drawingml/2006/wordprocessingDrawing" xmlns:w10="urn:schemas-microsoft-com:office:word" xmlns:w="http://schemas.openxmlformats.org/wordprocessingml/2006/main" xmlns:w14="http://schemas.microsoft.com/office/word/2010/wordml" xmlns:w15="http://schemas.microsoft.com/office/word/2012/wordml" xmlns:w16cex="http://schemas.microsoft.com/office/word/2018/wordml/cex" xmlns:w16cid="http://schemas.microsoft.com/office/word/2016/wordml/cid" xmlns:w16="http://schemas.microsoft.com/office/word/2018/wordml" xmlns:w16sdtdh="http://schemas.microsoft.com/office/word/2020/wordml/sdtdatahash" xmlns:w16se="http://schemas.microsoft.com/office/word/2015/wordml/symex" xmlns:wpg="http://schemas.microsoft.com/office/word/2010/wordprocessingGroup" xmlns:wpi="http://schemas.microsoft.com/office/word/2010/wordprocessingInk" xmlns:wne="http://schemas.microsoft.com/office/word/2006/wordml" xmlns:wps="http://schemas.microsoft.com/office/word/2010/wordprocessingShape" mc:Ignorable="w14 w15 w16se w16cid w16 w16cex w16sdtdh wp14">
   <w:endnote w:type="separator" w:id="-1">
     <w:p>
       <w:r>
@@ -6989,7 +9907,7 @@
 </file>
 
 <file path=word/footer1.xml><?xml version="1.0" encoding="utf-8"?>
-<w:ftr xmlns:wpc="http://schemas.microsoft.com/office/word/2010/wordprocessingCanvas" xmlns:cx="http://schemas.microsoft.com/office/drawing/2014/chartex" xmlns:cx1="http://schemas.microsoft.com/office/drawing/2015/9/8/chartex" xmlns:cx2="http://schemas.microsoft.com/office/drawing/2015/10/21/chartex" xmlns:cx3="http://schemas.microsoft.com/office/drawing/2016/5/9/chartex" xmlns:cx4="http://schemas.microsoft.com/office/drawing/2016/5/10/chartex" xmlns:cx5="http://schemas.microsoft.com/office/drawing/2016/5/11/chartex" xmlns:cx6="http://schemas.microsoft.com/office/drawing/2016/5/12/chartex" xmlns:cx7="http://schemas.microsoft.com/office/drawing/2016/5/13/chartex" xmlns:cx8="http://schemas.microsoft.com/office/drawing/2016/5/14/chartex" xmlns:mc="http://schemas.openxmlformats.org/markup-compatibility/2006" xmlns:aink="http://schemas.microsoft.com/office/drawing/2016/ink" xmlns:am3d="http://schemas.microsoft.com/office/drawing/2017/model3d" xmlns:o="urn:schemas-microsoft-com:office:office" xmlns:r="http://schemas.openxmlformats.org/officeDocument/2006/relationships" xmlns:m="http://schemas.openxmlformats.org/officeDocument/2006/math" xmlns:v="urn:schemas-microsoft-com:vml" xmlns:wp14="http://schemas.microsoft.com/office/word/2010/wordprocessingDrawing" xmlns:wp="http://schemas.openxmlformats.org/drawingml/2006/wordprocessingDrawing" xmlns:w10="urn:schemas-microsoft-com:office:word" xmlns:w="http://schemas.openxmlformats.org/wordprocessingml/2006/main" xmlns:w14="http://schemas.microsoft.com/office/word/2010/wordml" xmlns:w15="http://schemas.microsoft.com/office/word/2012/wordml" xmlns:w16cex="http://schemas.microsoft.com/office/word/2018/wordml/cex" xmlns:w16cid="http://schemas.microsoft.com/office/word/2016/wordml/cid" xmlns:w16="http://schemas.microsoft.com/office/word/2018/wordml" xmlns:w16sdtdh="http://schemas.microsoft.com/office/word/2020/wordml/sdtdatahash" xmlns:w16se="http://schemas.microsoft.com/office/word/2015/wordml/symex" xmlns:wpg="http://schemas.microsoft.com/office/word/2010/wordprocessingGroup" xmlns:wpi="http://schemas.microsoft.com/office/word/2010/wordprocessingInk" xmlns:wne="http://schemas.microsoft.com/office/word/2006/wordml" xmlns:wps="http://schemas.microsoft.com/office/word/2010/wordprocessingShape" mc:Ignorable="w14 w15 w16se w16cid w16 w16cex w16sdtdh wp14">
+<w:ftr xmlns:wpc="http://schemas.microsoft.com/office/word/2010/wordprocessingCanvas" xmlns:cx="http://schemas.microsoft.com/office/drawing/2014/chartex" xmlns:cx1="http://schemas.microsoft.com/office/drawing/2015/9/8/chartex" xmlns:cx2="http://schemas.microsoft.com/office/drawing/2015/10/21/chartex" xmlns:cx3="http://schemas.microsoft.com/office/drawing/2016/5/9/chartex" xmlns:cx4="http://schemas.microsoft.com/office/drawing/2016/5/10/chartex" xmlns:cx5="http://schemas.microsoft.com/office/drawing/2016/5/11/chartex" xmlns:cx6="http://schemas.microsoft.com/office/drawing/2016/5/12/chartex" xmlns:cx7="http://schemas.microsoft.com/office/drawing/2016/5/13/chartex" xmlns:cx8="http://schemas.microsoft.com/office/drawing/2016/5/14/chartex" xmlns:mc="http://schemas.openxmlformats.org/markup-compatibility/2006" xmlns:aink="http://schemas.microsoft.com/office/drawing/2016/ink" xmlns:am3d="http://schemas.microsoft.com/office/drawing/2017/model3d" xmlns:o="urn:schemas-microsoft-com:office:office" xmlns:oel="http://schemas.microsoft.com/office/2019/extlst" xmlns:r="http://schemas.openxmlformats.org/officeDocument/2006/relationships" xmlns:m="http://schemas.openxmlformats.org/officeDocument/2006/math" xmlns:v="urn:schemas-microsoft-com:vml" xmlns:wp14="http://schemas.microsoft.com/office/word/2010/wordprocessingDrawing" xmlns:wp="http://schemas.openxmlformats.org/drawingml/2006/wordprocessingDrawing" xmlns:w10="urn:schemas-microsoft-com:office:word" xmlns:w="http://schemas.openxmlformats.org/wordprocessingml/2006/main" xmlns:w14="http://schemas.microsoft.com/office/word/2010/wordml" xmlns:w15="http://schemas.microsoft.com/office/word/2012/wordml" xmlns:w16cex="http://schemas.microsoft.com/office/word/2018/wordml/cex" xmlns:w16cid="http://schemas.microsoft.com/office/word/2016/wordml/cid" xmlns:w16="http://schemas.microsoft.com/office/word/2018/wordml" xmlns:w16sdtdh="http://schemas.microsoft.com/office/word/2020/wordml/sdtdatahash" xmlns:w16se="http://schemas.microsoft.com/office/word/2015/wordml/symex" xmlns:wpg="http://schemas.microsoft.com/office/word/2010/wordprocessingGroup" xmlns:wpi="http://schemas.microsoft.com/office/word/2010/wordprocessingInk" xmlns:wne="http://schemas.microsoft.com/office/word/2006/wordml" xmlns:wps="http://schemas.microsoft.com/office/word/2010/wordprocessingShape" mc:Ignorable="w14 w15 w16se w16cid w16 w16cex w16sdtdh wp14">
   <w:sdt>
     <w:sdtPr>
       <w:id w:val="-1741788452"/>
@@ -7030,7 +9948,7 @@
 </file>
 
 <file path=word/footer2.xml><?xml version="1.0" encoding="utf-8"?>
-<w:ftr xmlns:wpc="http://schemas.microsoft.com/office/word/2010/wordprocessingCanvas" xmlns:cx="http://schemas.microsoft.com/office/drawing/2014/chartex" xmlns:cx1="http://schemas.microsoft.com/office/drawing/2015/9/8/chartex" xmlns:cx2="http://schemas.microsoft.com/office/drawing/2015/10/21/chartex" xmlns:cx3="http://schemas.microsoft.com/office/drawing/2016/5/9/chartex" xmlns:cx4="http://schemas.microsoft.com/office/drawing/2016/5/10/chartex" xmlns:cx5="http://schemas.microsoft.com/office/drawing/2016/5/11/chartex" xmlns:cx6="http://schemas.microsoft.com/office/drawing/2016/5/12/chartex" xmlns:cx7="http://schemas.microsoft.com/office/drawing/2016/5/13/chartex" xmlns:cx8="http://schemas.microsoft.com/office/drawing/2016/5/14/chartex" xmlns:mc="http://schemas.openxmlformats.org/markup-compatibility/2006" xmlns:aink="http://schemas.microsoft.com/office/drawing/2016/ink" xmlns:am3d="http://schemas.microsoft.com/office/drawing/2017/model3d" xmlns:o="urn:schemas-microsoft-com:office:office" xmlns:r="http://schemas.openxmlformats.org/officeDocument/2006/relationships" xmlns:m="http://schemas.openxmlformats.org/officeDocument/2006/math" xmlns:v="urn:schemas-microsoft-com:vml" xmlns:wp14="http://schemas.microsoft.com/office/word/2010/wordprocessingDrawing" xmlns:wp="http://schemas.openxmlformats.org/drawingml/2006/wordprocessingDrawing" xmlns:w10="urn:schemas-microsoft-com:office:word" xmlns:w="http://schemas.openxmlformats.org/wordprocessingml/2006/main" xmlns:w14="http://schemas.microsoft.com/office/word/2010/wordml" xmlns:w15="http://schemas.microsoft.com/office/word/2012/wordml" xmlns:w16cex="http://schemas.microsoft.com/office/word/2018/wordml/cex" xmlns:w16cid="http://schemas.microsoft.com/office/word/2016/wordml/cid" xmlns:w16="http://schemas.microsoft.com/office/word/2018/wordml" xmlns:w16sdtdh="http://schemas.microsoft.com/office/word/2020/wordml/sdtdatahash" xmlns:w16se="http://schemas.microsoft.com/office/word/2015/wordml/symex" xmlns:wpg="http://schemas.microsoft.com/office/word/2010/wordprocessingGroup" xmlns:wpi="http://schemas.microsoft.com/office/word/2010/wordprocessingInk" xmlns:wne="http://schemas.microsoft.com/office/word/2006/wordml" xmlns:wps="http://schemas.microsoft.com/office/word/2010/wordprocessingShape" mc:Ignorable="w14 w15 w16se w16cid w16 w16cex w16sdtdh wp14">
+<w:ftr xmlns:wpc="http://schemas.microsoft.com/office/word/2010/wordprocessingCanvas" xmlns:cx="http://schemas.microsoft.com/office/drawing/2014/chartex" xmlns:cx1="http://schemas.microsoft.com/office/drawing/2015/9/8/chartex" xmlns:cx2="http://schemas.microsoft.com/office/drawing/2015/10/21/chartex" xmlns:cx3="http://schemas.microsoft.com/office/drawing/2016/5/9/chartex" xmlns:cx4="http://schemas.microsoft.com/office/drawing/2016/5/10/chartex" xmlns:cx5="http://schemas.microsoft.com/office/drawing/2016/5/11/chartex" xmlns:cx6="http://schemas.microsoft.com/office/drawing/2016/5/12/chartex" xmlns:cx7="http://schemas.microsoft.com/office/drawing/2016/5/13/chartex" xmlns:cx8="http://schemas.microsoft.com/office/drawing/2016/5/14/chartex" xmlns:mc="http://schemas.openxmlformats.org/markup-compatibility/2006" xmlns:aink="http://schemas.microsoft.com/office/drawing/2016/ink" xmlns:am3d="http://schemas.microsoft.com/office/drawing/2017/model3d" xmlns:o="urn:schemas-microsoft-com:office:office" xmlns:oel="http://schemas.microsoft.com/office/2019/extlst" xmlns:r="http://schemas.openxmlformats.org/officeDocument/2006/relationships" xmlns:m="http://schemas.openxmlformats.org/officeDocument/2006/math" xmlns:v="urn:schemas-microsoft-com:vml" xmlns:wp14="http://schemas.microsoft.com/office/word/2010/wordprocessingDrawing" xmlns:wp="http://schemas.openxmlformats.org/drawingml/2006/wordprocessingDrawing" xmlns:w10="urn:schemas-microsoft-com:office:word" xmlns:w="http://schemas.openxmlformats.org/wordprocessingml/2006/main" xmlns:w14="http://schemas.microsoft.com/office/word/2010/wordml" xmlns:w15="http://schemas.microsoft.com/office/word/2012/wordml" xmlns:w16cex="http://schemas.microsoft.com/office/word/2018/wordml/cex" xmlns:w16cid="http://schemas.microsoft.com/office/word/2016/wordml/cid" xmlns:w16="http://schemas.microsoft.com/office/word/2018/wordml" xmlns:w16sdtdh="http://schemas.microsoft.com/office/word/2020/wordml/sdtdatahash" xmlns:w16se="http://schemas.microsoft.com/office/word/2015/wordml/symex" xmlns:wpg="http://schemas.microsoft.com/office/word/2010/wordprocessingGroup" xmlns:wpi="http://schemas.microsoft.com/office/word/2010/wordprocessingInk" xmlns:wne="http://schemas.microsoft.com/office/word/2006/wordml" xmlns:wps="http://schemas.microsoft.com/office/word/2010/wordprocessingShape" mc:Ignorable="w14 w15 w16se w16cid w16 w16cex w16sdtdh wp14">
   <w:sdt>
     <w:sdtPr>
       <w:id w:val="-369383452"/>
@@ -7071,7 +9989,7 @@
 </file>
 
 <file path=word/footnotes.xml><?xml version="1.0" encoding="utf-8"?>
-<w:footnotes xmlns:wpc="http://schemas.microsoft.com/office/word/2010/wordprocessingCanvas" xmlns:cx="http://schemas.microsoft.com/office/drawing/2014/chartex" xmlns:cx1="http://schemas.microsoft.com/office/drawing/2015/9/8/chartex" xmlns:cx2="http://schemas.microsoft.com/office/drawing/2015/10/21/chartex" xmlns:cx3="http://schemas.microsoft.com/office/drawing/2016/5/9/chartex" xmlns:cx4="http://schemas.microsoft.com/office/drawing/2016/5/10/chartex" xmlns:cx5="http://schemas.microsoft.com/office/drawing/2016/5/11/chartex" xmlns:cx6="http://schemas.microsoft.com/office/drawing/2016/5/12/chartex" xmlns:cx7="http://schemas.microsoft.com/office/drawing/2016/5/13/chartex" xmlns:cx8="http://schemas.microsoft.com/office/drawing/2016/5/14/chartex" xmlns:mc="http://schemas.openxmlformats.org/markup-compatibility/2006" xmlns:aink="http://schemas.microsoft.com/office/drawing/2016/ink" xmlns:am3d="http://schemas.microsoft.com/office/drawing/2017/model3d" xmlns:o="urn:schemas-microsoft-com:office:office" xmlns:r="http://schemas.openxmlformats.org/officeDocument/2006/relationships" xmlns:m="http://schemas.openxmlformats.org/officeDocument/2006/math" xmlns:v="urn:schemas-microsoft-com:vml" xmlns:wp14="http://schemas.microsoft.com/office/word/2010/wordprocessingDrawing" xmlns:wp="http://schemas.openxmlformats.org/drawingml/2006/wordprocessingDrawing" xmlns:w10="urn:schemas-microsoft-com:office:word" xmlns:w="http://schemas.openxmlformats.org/wordprocessingml/2006/main" xmlns:w14="http://schemas.microsoft.com/office/word/2010/wordml" xmlns:w15="http://schemas.microsoft.com/office/word/2012/wordml" xmlns:w16cex="http://schemas.microsoft.com/office/word/2018/wordml/cex" xmlns:w16cid="http://schemas.microsoft.com/office/word/2016/wordml/cid" xmlns:w16="http://schemas.microsoft.com/office/word/2018/wordml" xmlns:w16sdtdh="http://schemas.microsoft.com/office/word/2020/wordml/sdtdatahash" xmlns:w16se="http://schemas.microsoft.com/office/word/2015/wordml/symex" xmlns:wpg="http://schemas.microsoft.com/office/word/2010/wordprocessingGroup" xmlns:wpi="http://schemas.microsoft.com/office/word/2010/wordprocessingInk" xmlns:wne="http://schemas.microsoft.com/office/word/2006/wordml" xmlns:wps="http://schemas.microsoft.com/office/word/2010/wordprocessingShape" mc:Ignorable="w14 w15 w16se w16cid w16 w16cex w16sdtdh wp14">
+<w:footnotes xmlns:wpc="http://schemas.microsoft.com/office/word/2010/wordprocessingCanvas" xmlns:cx="http://schemas.microsoft.com/office/drawing/2014/chartex" xmlns:cx1="http://schemas.microsoft.com/office/drawing/2015/9/8/chartex" xmlns:cx2="http://schemas.microsoft.com/office/drawing/2015/10/21/chartex" xmlns:cx3="http://schemas.microsoft.com/office/drawing/2016/5/9/chartex" xmlns:cx4="http://schemas.microsoft.com/office/drawing/2016/5/10/chartex" xmlns:cx5="http://schemas.microsoft.com/office/drawing/2016/5/11/chartex" xmlns:cx6="http://schemas.microsoft.com/office/drawing/2016/5/12/chartex" xmlns:cx7="http://schemas.microsoft.com/office/drawing/2016/5/13/chartex" xmlns:cx8="http://schemas.microsoft.com/office/drawing/2016/5/14/chartex" xmlns:mc="http://schemas.openxmlformats.org/markup-compatibility/2006" xmlns:aink="http://schemas.microsoft.com/office/drawing/2016/ink" xmlns:am3d="http://schemas.microsoft.com/office/drawing/2017/model3d" xmlns:o="urn:schemas-microsoft-com:office:office" xmlns:oel="http://schemas.microsoft.com/office/2019/extlst" xmlns:r="http://schemas.openxmlformats.org/officeDocument/2006/relationships" xmlns:m="http://schemas.openxmlformats.org/officeDocument/2006/math" xmlns:v="urn:schemas-microsoft-com:vml" xmlns:wp14="http://schemas.microsoft.com/office/word/2010/wordprocessingDrawing" xmlns:wp="http://schemas.openxmlformats.org/drawingml/2006/wordprocessingDrawing" xmlns:w10="urn:schemas-microsoft-com:office:word" xmlns:w="http://schemas.openxmlformats.org/wordprocessingml/2006/main" xmlns:w14="http://schemas.microsoft.com/office/word/2010/wordml" xmlns:w15="http://schemas.microsoft.com/office/word/2012/wordml" xmlns:w16cex="http://schemas.microsoft.com/office/word/2018/wordml/cex" xmlns:w16cid="http://schemas.microsoft.com/office/word/2016/wordml/cid" xmlns:w16="http://schemas.microsoft.com/office/word/2018/wordml" xmlns:w16sdtdh="http://schemas.microsoft.com/office/word/2020/wordml/sdtdatahash" xmlns:w16se="http://schemas.microsoft.com/office/word/2015/wordml/symex" xmlns:wpg="http://schemas.microsoft.com/office/word/2010/wordprocessingGroup" xmlns:wpi="http://schemas.microsoft.com/office/word/2010/wordprocessingInk" xmlns:wne="http://schemas.microsoft.com/office/word/2006/wordml" xmlns:wps="http://schemas.microsoft.com/office/word/2010/wordprocessingShape" mc:Ignorable="w14 w15 w16se w16cid w16 w16cex w16sdtdh wp14">
   <w:footnote w:type="separator" w:id="-1">
     <w:p>
       <w:r>
@@ -7090,9 +10008,6 @@
     <w:p>
       <w:pPr>
         <w:pStyle w:val="af1"/>
-        <w:rPr>
-          <w:rFonts w:hint="eastAsia"/>
-        </w:rPr>
       </w:pPr>
       <w:r>
         <w:rPr>
@@ -7244,7 +10159,7 @@
 </file>
 
 <file path=word/header1.xml><?xml version="1.0" encoding="utf-8"?>
-<w:hdr xmlns:wpc="http://schemas.microsoft.com/office/word/2010/wordprocessingCanvas" xmlns:cx="http://schemas.microsoft.com/office/drawing/2014/chartex" xmlns:cx1="http://schemas.microsoft.com/office/drawing/2015/9/8/chartex" xmlns:cx2="http://schemas.microsoft.com/office/drawing/2015/10/21/chartex" xmlns:cx3="http://schemas.microsoft.com/office/drawing/2016/5/9/chartex" xmlns:cx4="http://schemas.microsoft.com/office/drawing/2016/5/10/chartex" xmlns:cx5="http://schemas.microsoft.com/office/drawing/2016/5/11/chartex" xmlns:cx6="http://schemas.microsoft.com/office/drawing/2016/5/12/chartex" xmlns:cx7="http://schemas.microsoft.com/office/drawing/2016/5/13/chartex" xmlns:cx8="http://schemas.microsoft.com/office/drawing/2016/5/14/chartex" xmlns:mc="http://schemas.openxmlformats.org/markup-compatibility/2006" xmlns:aink="http://schemas.microsoft.com/office/drawing/2016/ink" xmlns:am3d="http://schemas.microsoft.com/office/drawing/2017/model3d" xmlns:o="urn:schemas-microsoft-com:office:office" xmlns:r="http://schemas.openxmlformats.org/officeDocument/2006/relationships" xmlns:m="http://schemas.openxmlformats.org/officeDocument/2006/math" xmlns:v="urn:schemas-microsoft-com:vml" xmlns:wp14="http://schemas.microsoft.com/office/word/2010/wordprocessingDrawing" xmlns:wp="http://schemas.openxmlformats.org/drawingml/2006/wordprocessingDrawing" xmlns:w10="urn:schemas-microsoft-com:office:word" xmlns:w="http://schemas.openxmlformats.org/wordprocessingml/2006/main" xmlns:w14="http://schemas.microsoft.com/office/word/2010/wordml" xmlns:w15="http://schemas.microsoft.com/office/word/2012/wordml" xmlns:w16cex="http://schemas.microsoft.com/office/word/2018/wordml/cex" xmlns:w16cid="http://schemas.microsoft.com/office/word/2016/wordml/cid" xmlns:w16="http://schemas.microsoft.com/office/word/2018/wordml" xmlns:w16sdtdh="http://schemas.microsoft.com/office/word/2020/wordml/sdtdatahash" xmlns:w16se="http://schemas.microsoft.com/office/word/2015/wordml/symex" xmlns:wpg="http://schemas.microsoft.com/office/word/2010/wordprocessingGroup" xmlns:wpi="http://schemas.microsoft.com/office/word/2010/wordprocessingInk" xmlns:wne="http://schemas.microsoft.com/office/word/2006/wordml" xmlns:wps="http://schemas.microsoft.com/office/word/2010/wordprocessingShape" mc:Ignorable="w14 w15 w16se w16cid w16 w16cex w16sdtdh wp14">
+<w:hdr xmlns:wpc="http://schemas.microsoft.com/office/word/2010/wordprocessingCanvas" xmlns:cx="http://schemas.microsoft.com/office/drawing/2014/chartex" xmlns:cx1="http://schemas.microsoft.com/office/drawing/2015/9/8/chartex" xmlns:cx2="http://schemas.microsoft.com/office/drawing/2015/10/21/chartex" xmlns:cx3="http://schemas.microsoft.com/office/drawing/2016/5/9/chartex" xmlns:cx4="http://schemas.microsoft.com/office/drawing/2016/5/10/chartex" xmlns:cx5="http://schemas.microsoft.com/office/drawing/2016/5/11/chartex" xmlns:cx6="http://schemas.microsoft.com/office/drawing/2016/5/12/chartex" xmlns:cx7="http://schemas.microsoft.com/office/drawing/2016/5/13/chartex" xmlns:cx8="http://schemas.microsoft.com/office/drawing/2016/5/14/chartex" xmlns:mc="http://schemas.openxmlformats.org/markup-compatibility/2006" xmlns:aink="http://schemas.microsoft.com/office/drawing/2016/ink" xmlns:am3d="http://schemas.microsoft.com/office/drawing/2017/model3d" xmlns:o="urn:schemas-microsoft-com:office:office" xmlns:oel="http://schemas.microsoft.com/office/2019/extlst" xmlns:r="http://schemas.openxmlformats.org/officeDocument/2006/relationships" xmlns:m="http://schemas.openxmlformats.org/officeDocument/2006/math" xmlns:v="urn:schemas-microsoft-com:vml" xmlns:wp14="http://schemas.microsoft.com/office/word/2010/wordprocessingDrawing" xmlns:wp="http://schemas.openxmlformats.org/drawingml/2006/wordprocessingDrawing" xmlns:w10="urn:schemas-microsoft-com:office:word" xmlns:w="http://schemas.openxmlformats.org/wordprocessingml/2006/main" xmlns:w14="http://schemas.microsoft.com/office/word/2010/wordml" xmlns:w15="http://schemas.microsoft.com/office/word/2012/wordml" xmlns:w16cex="http://schemas.microsoft.com/office/word/2018/wordml/cex" xmlns:w16cid="http://schemas.microsoft.com/office/word/2016/wordml/cid" xmlns:w16="http://schemas.microsoft.com/office/word/2018/wordml" xmlns:w16sdtdh="http://schemas.microsoft.com/office/word/2020/wordml/sdtdatahash" xmlns:w16se="http://schemas.microsoft.com/office/word/2015/wordml/symex" xmlns:wpg="http://schemas.microsoft.com/office/word/2010/wordprocessingGroup" xmlns:wpi="http://schemas.microsoft.com/office/word/2010/wordprocessingInk" xmlns:wne="http://schemas.microsoft.com/office/word/2006/wordml" xmlns:wps="http://schemas.microsoft.com/office/word/2010/wordprocessingShape" mc:Ignorable="w14 w15 w16se w16cid w16 w16cex w16sdtdh wp14">
   <w:p>
     <w:pPr>
       <w:pStyle w:val="ad"/>
@@ -7261,7 +10176,7 @@
 </file>
 
 <file path=word/numbering.xml><?xml version="1.0" encoding="utf-8"?>
-<w:numbering xmlns:wpc="http://schemas.microsoft.com/office/word/2010/wordprocessingCanvas" xmlns:cx="http://schemas.microsoft.com/office/drawing/2014/chartex" xmlns:cx1="http://schemas.microsoft.com/office/drawing/2015/9/8/chartex" xmlns:cx2="http://schemas.microsoft.com/office/drawing/2015/10/21/chartex" xmlns:cx3="http://schemas.microsoft.com/office/drawing/2016/5/9/chartex" xmlns:cx4="http://schemas.microsoft.com/office/drawing/2016/5/10/chartex" xmlns:cx5="http://schemas.microsoft.com/office/drawing/2016/5/11/chartex" xmlns:cx6="http://schemas.microsoft.com/office/drawing/2016/5/12/chartex" xmlns:cx7="http://schemas.microsoft.com/office/drawing/2016/5/13/chartex" xmlns:cx8="http://schemas.microsoft.com/office/drawing/2016/5/14/chartex" xmlns:mc="http://schemas.openxmlformats.org/markup-compatibility/2006" xmlns:aink="http://schemas.microsoft.com/office/drawing/2016/ink" xmlns:am3d="http://schemas.microsoft.com/office/drawing/2017/model3d" xmlns:o="urn:schemas-microsoft-com:office:office" xmlns:r="http://schemas.openxmlformats.org/officeDocument/2006/relationships" xmlns:m="http://schemas.openxmlformats.org/officeDocument/2006/math" xmlns:v="urn:schemas-microsoft-com:vml" xmlns:wp14="http://schemas.microsoft.com/office/word/2010/wordprocessingDrawing" xmlns:wp="http://schemas.openxmlformats.org/drawingml/2006/wordprocessingDrawing" xmlns:w10="urn:schemas-microsoft-com:office:word" xmlns:w="http://schemas.openxmlformats.org/wordprocessingml/2006/main" xmlns:w14="http://schemas.microsoft.com/office/word/2010/wordml" xmlns:w15="http://schemas.microsoft.com/office/word/2012/wordml" xmlns:w16cex="http://schemas.microsoft.com/office/word/2018/wordml/cex" xmlns:w16cid="http://schemas.microsoft.com/office/word/2016/wordml/cid" xmlns:w16="http://schemas.microsoft.com/office/word/2018/wordml" xmlns:w16sdtdh="http://schemas.microsoft.com/office/word/2020/wordml/sdtdatahash" xmlns:w16se="http://schemas.microsoft.com/office/word/2015/wordml/symex" xmlns:wpg="http://schemas.microsoft.com/office/word/2010/wordprocessingGroup" xmlns:wpi="http://schemas.microsoft.com/office/word/2010/wordprocessingInk" xmlns:wne="http://schemas.microsoft.com/office/word/2006/wordml" xmlns:wps="http://schemas.microsoft.com/office/word/2010/wordprocessingShape" mc:Ignorable="w14 w15 w16se w16cid w16 w16cex w16sdtdh wp14">
+<w:numbering xmlns:wpc="http://schemas.microsoft.com/office/word/2010/wordprocessingCanvas" xmlns:cx="http://schemas.microsoft.com/office/drawing/2014/chartex" xmlns:cx1="http://schemas.microsoft.com/office/drawing/2015/9/8/chartex" xmlns:cx2="http://schemas.microsoft.com/office/drawing/2015/10/21/chartex" xmlns:cx3="http://schemas.microsoft.com/office/drawing/2016/5/9/chartex" xmlns:cx4="http://schemas.microsoft.com/office/drawing/2016/5/10/chartex" xmlns:cx5="http://schemas.microsoft.com/office/drawing/2016/5/11/chartex" xmlns:cx6="http://schemas.microsoft.com/office/drawing/2016/5/12/chartex" xmlns:cx7="http://schemas.microsoft.com/office/drawing/2016/5/13/chartex" xmlns:cx8="http://schemas.microsoft.com/office/drawing/2016/5/14/chartex" xmlns:mc="http://schemas.openxmlformats.org/markup-compatibility/2006" xmlns:aink="http://schemas.microsoft.com/office/drawing/2016/ink" xmlns:am3d="http://schemas.microsoft.com/office/drawing/2017/model3d" xmlns:o="urn:schemas-microsoft-com:office:office" xmlns:oel="http://schemas.microsoft.com/office/2019/extlst" xmlns:r="http://schemas.openxmlformats.org/officeDocument/2006/relationships" xmlns:m="http://schemas.openxmlformats.org/officeDocument/2006/math" xmlns:v="urn:schemas-microsoft-com:vml" xmlns:wp14="http://schemas.microsoft.com/office/word/2010/wordprocessingDrawing" xmlns:wp="http://schemas.openxmlformats.org/drawingml/2006/wordprocessingDrawing" xmlns:w10="urn:schemas-microsoft-com:office:word" xmlns:w="http://schemas.openxmlformats.org/wordprocessingml/2006/main" xmlns:w14="http://schemas.microsoft.com/office/word/2010/wordml" xmlns:w15="http://schemas.microsoft.com/office/word/2012/wordml" xmlns:w16cex="http://schemas.microsoft.com/office/word/2018/wordml/cex" xmlns:w16cid="http://schemas.microsoft.com/office/word/2016/wordml/cid" xmlns:w16="http://schemas.microsoft.com/office/word/2018/wordml" xmlns:w16sdtdh="http://schemas.microsoft.com/office/word/2020/wordml/sdtdatahash" xmlns:w16se="http://schemas.microsoft.com/office/word/2015/wordml/symex" xmlns:wpg="http://schemas.microsoft.com/office/word/2010/wordprocessingGroup" xmlns:wpi="http://schemas.microsoft.com/office/word/2010/wordprocessingInk" xmlns:wne="http://schemas.microsoft.com/office/word/2006/wordml" xmlns:wps="http://schemas.microsoft.com/office/word/2010/wordprocessingShape" mc:Ignorable="w14 w15 w16se w16cid w16 w16cex w16sdtdh wp14">
   <w:numPicBullet w:numPicBulletId="0">
     <w:pict>
       <v:shapetype id="_x0000_t75" coordsize="21600,21600" o:spt="75" o:preferrelative="t" path="m@4@5l@4@11@9@11@9@5xe" filled="f" stroked="f">
@@ -7283,7 +10198,7 @@
         <v:path o:extrusionok="f" gradientshapeok="t" o:connecttype="rect"/>
         <o:lock v:ext="edit" aspectratio="t"/>
       </v:shapetype>
-      <v:shape id="_x0000_i1027" type="#_x0000_t75" style="width:9.15pt;height:9.15pt" o:bullet="t">
+      <v:shape id="_x0000_i1027" type="#_x0000_t75" style="width:9.25pt;height:9.25pt" o:bullet="t">
         <v:imagedata r:id="rId1" o:title="BD10268_"/>
       </v:shape>
     </w:pict>
@@ -7450,7 +10365,7 @@
   <w:abstractNum w:abstractNumId="2" w15:restartNumberingAfterBreak="0">
     <w:nsid w:val="76E630F8"/>
     <w:multiLevelType w:val="multilevel"/>
-    <w:tmpl w:val="63842754"/>
+    <w:tmpl w:val="EB4C6EB6"/>
     <w:lvl w:ilvl="0">
       <w:start w:val="1"/>
       <w:numFmt w:val="decimal"/>
@@ -7593,31 +10508,31 @@
       </w:rPr>
     </w:lvl>
   </w:abstractNum>
-  <w:num w:numId="1">
+  <w:num w:numId="1" w16cid:durableId="1594775761">
     <w:abstractNumId w:val="0"/>
   </w:num>
-  <w:num w:numId="2">
+  <w:num w:numId="2" w16cid:durableId="978804850">
     <w:abstractNumId w:val="0"/>
   </w:num>
-  <w:num w:numId="3">
+  <w:num w:numId="3" w16cid:durableId="1855343338">
     <w:abstractNumId w:val="2"/>
   </w:num>
-  <w:num w:numId="4">
+  <w:num w:numId="4" w16cid:durableId="991181622">
     <w:abstractNumId w:val="2"/>
   </w:num>
-  <w:num w:numId="5">
+  <w:num w:numId="5" w16cid:durableId="1867865918">
     <w:abstractNumId w:val="2"/>
   </w:num>
-  <w:num w:numId="6">
+  <w:num w:numId="6" w16cid:durableId="118652804">
     <w:abstractNumId w:val="2"/>
   </w:num>
-  <w:num w:numId="7">
+  <w:num w:numId="7" w16cid:durableId="614097044">
     <w:abstractNumId w:val="2"/>
   </w:num>
-  <w:num w:numId="8">
+  <w:num w:numId="8" w16cid:durableId="928462641">
     <w:abstractNumId w:val="2"/>
   </w:num>
-  <w:num w:numId="9">
+  <w:num w:numId="9" w16cid:durableId="1695156718">
     <w:abstractNumId w:val="1"/>
   </w:num>
 </w:numbering>
@@ -8079,7 +10994,7 @@
     <w:link w:val="30"/>
     <w:autoRedefine/>
     <w:qFormat/>
-    <w:rsid w:val="00BA7882"/>
+    <w:rsid w:val="000A325A"/>
     <w:pPr>
       <w:keepNext/>
       <w:numPr>
@@ -8472,7 +11387,7 @@
   <w:style w:type="character" w:customStyle="1" w:styleId="30">
     <w:name w:val="見出し 3 (文字)"/>
     <w:link w:val="3"/>
-    <w:rsid w:val="00BA7882"/>
+    <w:rsid w:val="000A325A"/>
     <w:rPr>
       <w:rFonts w:ascii="Arial" w:eastAsia="ＭＳ Ｐゴシック" w:hAnsi="Arial" w:cs="Times New Roman"/>
       <w:sz w:val="20"/>
@@ -9177,9 +12092,9 @@
 </file>
 
 <file path=customXml/item2.xml><?xml version="1.0" encoding="utf-8"?>
-<ct:contentTypeSchema xmlns:ct="http://schemas.microsoft.com/office/2006/metadata/contentType" xmlns:ma="http://schemas.microsoft.com/office/2006/metadata/properties/metaAttributes" ct:_="" ma:_="" ma:contentTypeName="ドキュメント" ma:contentTypeID="0x010100EBB5C7FFB1DCA64BAAECDC5801D82293" ma:contentTypeVersion="5" ma:contentTypeDescription="新しいドキュメントを作成します。" ma:contentTypeScope="" ma:versionID="17f373f286b020e1010965d7780cad2c">
-  <xsd:schema xmlns:xsd="http://www.w3.org/2001/XMLSchema" xmlns:xs="http://www.w3.org/2001/XMLSchema" xmlns:p="http://schemas.microsoft.com/office/2006/metadata/properties" xmlns:ns2="58d69b72-dda0-45a7-9ce1-4bc8d02415a6" targetNamespace="http://schemas.microsoft.com/office/2006/metadata/properties" ma:root="true" ma:fieldsID="3456b06a261dbaf7133bb17d4b021ef7" ns2:_="">
-    <xsd:import namespace="58d69b72-dda0-45a7-9ce1-4bc8d02415a6"/>
+<ct:contentTypeSchema xmlns:ct="http://schemas.microsoft.com/office/2006/metadata/contentType" xmlns:ma="http://schemas.microsoft.com/office/2006/metadata/properties/metaAttributes" ct:_="" ma:_="" ma:contentTypeName="ドキュメント" ma:contentTypeID="0x010100059912D5F3CB7E48A16FA488DCE0BDA8" ma:contentTypeVersion="4" ma:contentTypeDescription="新しいドキュメントを作成します。" ma:contentTypeScope="" ma:versionID="653914fef3312b5b676574ac49de9030">
+  <xsd:schema xmlns:xsd="http://www.w3.org/2001/XMLSchema" xmlns:xs="http://www.w3.org/2001/XMLSchema" xmlns:p="http://schemas.microsoft.com/office/2006/metadata/properties" xmlns:ns2="9208fefe-00f3-4f77-ad7e-3e38cdb6f50c" targetNamespace="http://schemas.microsoft.com/office/2006/metadata/properties" ma:root="true" ma:fieldsID="ee9ae5152480594a2360c7d8f6e1d6c5" ns2:_="">
+    <xsd:import namespace="9208fefe-00f3-4f77-ad7e-3e38cdb6f50c"/>
     <xsd:element name="properties">
       <xsd:complexType>
         <xsd:sequence>
@@ -9189,7 +12104,6 @@
                 <xsd:element ref="ns2:MediaServiceMetadata" minOccurs="0"/>
                 <xsd:element ref="ns2:MediaServiceFastMetadata" minOccurs="0"/>
                 <xsd:element ref="ns2:MediaServiceDateTaken" minOccurs="0"/>
-                <xsd:element ref="ns2:MediaServiceAutoTags" minOccurs="0"/>
                 <xsd:element ref="ns2:MediaLengthInSeconds" minOccurs="0"/>
               </xsd:all>
             </xsd:complexType>
@@ -9198,7 +12112,7 @@
       </xsd:complexType>
     </xsd:element>
   </xsd:schema>
-  <xsd:schema xmlns:xsd="http://www.w3.org/2001/XMLSchema" xmlns:xs="http://www.w3.org/2001/XMLSchema" xmlns:dms="http://schemas.microsoft.com/office/2006/documentManagement/types" xmlns:pc="http://schemas.microsoft.com/office/infopath/2007/PartnerControls" targetNamespace="58d69b72-dda0-45a7-9ce1-4bc8d02415a6" elementFormDefault="qualified">
+  <xsd:schema xmlns:xsd="http://www.w3.org/2001/XMLSchema" xmlns:xs="http://www.w3.org/2001/XMLSchema" xmlns:dms="http://schemas.microsoft.com/office/2006/documentManagement/types" xmlns:pc="http://schemas.microsoft.com/office/infopath/2007/PartnerControls" targetNamespace="9208fefe-00f3-4f77-ad7e-3e38cdb6f50c" elementFormDefault="qualified">
     <xsd:import namespace="http://schemas.microsoft.com/office/2006/documentManagement/types"/>
     <xsd:import namespace="http://schemas.microsoft.com/office/infopath/2007/PartnerControls"/>
     <xsd:element name="MediaServiceMetadata" ma:index="8" nillable="true" ma:displayName="MediaServiceMetadata" ma:hidden="true" ma:internalName="MediaServiceMetadata" ma:readOnly="true">
@@ -9216,12 +12130,7 @@
         <xsd:restriction base="dms:Text"/>
       </xsd:simpleType>
     </xsd:element>
-    <xsd:element name="MediaServiceAutoTags" ma:index="11" nillable="true" ma:displayName="Tags" ma:internalName="MediaServiceAutoTags" ma:readOnly="true">
-      <xsd:simpleType>
-        <xsd:restriction base="dms:Text"/>
-      </xsd:simpleType>
-    </xsd:element>
-    <xsd:element name="MediaLengthInSeconds" ma:index="12" nillable="true" ma:displayName="MediaLengthInSeconds" ma:hidden="true" ma:internalName="MediaLengthInSeconds" ma:readOnly="true">
+    <xsd:element name="MediaLengthInSeconds" ma:index="11" nillable="true" ma:displayName="MediaLengthInSeconds" ma:hidden="true" ma:internalName="MediaLengthInSeconds" ma:readOnly="true">
       <xsd:simpleType>
         <xsd:restriction base="dms:Unknown"/>
       </xsd:simpleType>
@@ -9341,14 +12250,35 @@
 </file>
 
 <file path=customXml/itemProps2.xml><?xml version="1.0" encoding="utf-8"?>
-<ds:datastoreItem xmlns:ds="http://schemas.openxmlformats.org/officeDocument/2006/customXml" ds:itemID="{DB48857C-8E94-4329-A2B5-9BB81DAB76E6}"/>
+<ds:datastoreItem xmlns:ds="http://schemas.openxmlformats.org/officeDocument/2006/customXml" ds:itemID="{C0349092-FDC3-48D6-965D-92D177F40BA8}">
+  <ds:schemaRefs>
+    <ds:schemaRef ds:uri="http://schemas.microsoft.com/office/2006/metadata/contentType"/>
+    <ds:schemaRef ds:uri="http://schemas.microsoft.com/office/2006/metadata/properties/metaAttributes"/>
+    <ds:schemaRef ds:uri="http://www.w3.org/2001/XMLSchema"/>
+    <ds:schemaRef ds:uri="http://schemas.microsoft.com/office/2006/metadata/properties"/>
+    <ds:schemaRef ds:uri="9208fefe-00f3-4f77-ad7e-3e38cdb6f50c"/>
+    <ds:schemaRef ds:uri="http://schemas.microsoft.com/office/2006/documentManagement/types"/>
+    <ds:schemaRef ds:uri="http://schemas.microsoft.com/office/infopath/2007/PartnerControls"/>
+    <ds:schemaRef ds:uri="http://schemas.openxmlformats.org/package/2006/metadata/core-properties"/>
+    <ds:schemaRef ds:uri="http://purl.org/dc/elements/1.1/"/>
+    <ds:schemaRef ds:uri="http://purl.org/dc/terms/"/>
+    <ds:schemaRef ds:uri="http://schemas.microsoft.com/internal/obd"/>
+  </ds:schemaRefs>
+</ds:datastoreItem>
 </file>
 
 <file path=customXml/itemProps3.xml><?xml version="1.0" encoding="utf-8"?>
 <ds:datastoreItem xmlns:ds="http://schemas.openxmlformats.org/officeDocument/2006/customXml" ds:itemID="{7661FD8C-95DE-474B-A3FF-0980C93E7F6D}">
   <ds:schemaRefs>
     <ds:schemaRef ds:uri="http://schemas.microsoft.com/office/2006/metadata/properties"/>
+    <ds:schemaRef ds:uri="http://www.w3.org/XML/1998/namespace"/>
+    <ds:schemaRef ds:uri="http://purl.org/dc/terms/"/>
     <ds:schemaRef ds:uri="http://schemas.microsoft.com/office/infopath/2007/PartnerControls"/>
+    <ds:schemaRef ds:uri="http://purl.org/dc/elements/1.1/"/>
+    <ds:schemaRef ds:uri="http://purl.org/dc/dcmitype/"/>
+    <ds:schemaRef ds:uri="http://schemas.openxmlformats.org/package/2006/metadata/core-properties"/>
+    <ds:schemaRef ds:uri="http://schemas.microsoft.com/office/2006/documentManagement/types"/>
+    <ds:schemaRef ds:uri="58d69b72-dda0-45a7-9ce1-4bc8d02415a6"/>
   </ds:schemaRefs>
 </ds:datastoreItem>
 </file>